--- a/BAHAN RESUME/RESUME PERBAIKAN BUKU QA.docx
+++ b/BAHAN RESUME/RESUME PERBAIKAN BUKU QA.docx
@@ -8909,6 +8909,1671 @@
         </w:rPr>
         <w:t xml:space="preserve"> penguji</w:t>
       </w:r>
+    </w:p>
+    <w:p>
+      <w:pPr>
+        <w:pStyle w:val="ListParagraph"/>
+        <w:numPr>
+          <w:ilvl w:val="0"/>
+          <w:numId w:val="15"/>
+        </w:numPr>
+        <w:spacing w:line="360" w:lineRule="auto"/>
+        <w:jc w:val="both"/>
+        <w:rPr>
+          <w:rFonts w:ascii="Times New Roman" w:hAnsi="Times New Roman" w:cs="Times New Roman"/>
+          <w:sz w:val="24"/>
+        </w:rPr>
+      </w:pPr>
+      <w:r>
+        <w:rPr>
+          <w:rFonts w:ascii="Times New Roman" w:hAnsi="Times New Roman" w:cs="Times New Roman"/>
+          <w:sz w:val="24"/>
+        </w:rPr>
+        <w:t>What is Deployment?</w:t>
+      </w:r>
+    </w:p>
+    <w:p>
+      <w:pPr>
+        <w:pStyle w:val="ListParagraph"/>
+        <w:spacing w:line="360" w:lineRule="auto"/>
+        <w:jc w:val="both"/>
+        <w:rPr>
+          <w:rFonts w:ascii="Times New Roman" w:hAnsi="Times New Roman" w:cs="Times New Roman"/>
+          <w:sz w:val="24"/>
+          <w:lang w:val="en-US"/>
+        </w:rPr>
+      </w:pPr>
+      <w:r>
+        <w:rPr>
+          <w:rFonts w:ascii="Times New Roman" w:hAnsi="Times New Roman" w:cs="Times New Roman"/>
+          <w:i/>
+          <w:sz w:val="24"/>
+          <w:lang w:val="en-US"/>
+        </w:rPr>
+        <w:t>Deployment Activities</w:t>
+      </w:r>
+      <w:r>
+        <w:rPr>
+          <w:rFonts w:ascii="Times New Roman" w:hAnsi="Times New Roman" w:cs="Times New Roman"/>
+          <w:sz w:val="24"/>
+          <w:lang w:val="en-US"/>
+        </w:rPr>
+        <w:t xml:space="preserve"> meliputi </w:t>
+      </w:r>
+      <w:r>
+        <w:rPr>
+          <w:rFonts w:ascii="Times New Roman" w:hAnsi="Times New Roman" w:cs="Times New Roman"/>
+          <w:color w:val="FF0000"/>
+          <w:sz w:val="24"/>
+          <w:lang w:val="en-US"/>
+        </w:rPr>
+        <w:t>melakukan</w:t>
+      </w:r>
+      <w:r>
+        <w:rPr>
+          <w:rFonts w:ascii="Times New Roman" w:hAnsi="Times New Roman" w:cs="Times New Roman"/>
+          <w:sz w:val="24"/>
+          <w:lang w:val="en-US"/>
+        </w:rPr>
+        <w:t xml:space="preserve"> tes sistem dan stress, melakukan tes penerimaan, mengkonversi data yang ada</w:t>
+      </w:r>
+    </w:p>
+    <w:p>
+      <w:pPr>
+        <w:pStyle w:val="ListParagraph"/>
+        <w:spacing w:line="360" w:lineRule="auto"/>
+        <w:jc w:val="both"/>
+        <w:rPr>
+          <w:rFonts w:ascii="Times New Roman" w:hAnsi="Times New Roman" w:cs="Times New Roman"/>
+          <w:sz w:val="24"/>
+          <w:szCs w:val="24"/>
+        </w:rPr>
+      </w:pPr>
+      <w:r>
+        <w:rPr>
+          <w:rFonts w:ascii="Times New Roman" w:hAnsi="Times New Roman" w:cs="Times New Roman"/>
+          <w:sz w:val="24"/>
+          <w:szCs w:val="24"/>
+        </w:rPr>
+        <w:t>Perbaikan :</w:t>
+      </w:r>
+    </w:p>
+    <w:p>
+      <w:pPr>
+        <w:pStyle w:val="ListParagraph"/>
+        <w:spacing w:line="360" w:lineRule="auto"/>
+        <w:jc w:val="both"/>
+        <w:rPr>
+          <w:rFonts w:ascii="Times New Roman" w:hAnsi="Times New Roman" w:cs="Times New Roman"/>
+          <w:sz w:val="24"/>
+          <w:szCs w:val="24"/>
+          <w:lang w:val="en-US"/>
+        </w:rPr>
+      </w:pPr>
+      <w:r>
+        <w:rPr>
+          <w:rFonts w:ascii="Times New Roman" w:hAnsi="Times New Roman" w:cs="Times New Roman"/>
+          <w:color w:val="FF0000"/>
+          <w:sz w:val="24"/>
+          <w:lang w:val="en-US"/>
+        </w:rPr>
+        <w:t>melakukan</w:t>
+      </w:r>
+      <w:r>
+        <w:rPr>
+          <w:rFonts w:ascii="Times New Roman" w:hAnsi="Times New Roman" w:cs="Times New Roman"/>
+          <w:color w:val="FF0000"/>
+          <w:sz w:val="24"/>
+          <w:szCs w:val="24"/>
+        </w:rPr>
+        <w:t>,</w:t>
+      </w:r>
+      <w:r>
+        <w:rPr>
+          <w:rFonts w:ascii="Times New Roman" w:hAnsi="Times New Roman" w:cs="Times New Roman"/>
+          <w:sz w:val="24"/>
+          <w:szCs w:val="24"/>
+          <w:lang w:val="id-ID"/>
+        </w:rPr>
+        <w:t xml:space="preserve"> </w:t>
+      </w:r>
+      <w:r>
+        <w:rPr>
+          <w:rFonts w:ascii="Times New Roman" w:hAnsi="Times New Roman" w:cs="Times New Roman"/>
+          <w:sz w:val="24"/>
+          <w:szCs w:val="24"/>
+          <w:lang w:val="id-ID"/>
+        </w:rPr>
+        <w:sym w:font="Wingdings" w:char="F0E0"/>
+      </w:r>
+      <w:r>
+        <w:rPr>
+          <w:rFonts w:ascii="Times New Roman" w:hAnsi="Times New Roman" w:cs="Times New Roman"/>
+          <w:sz w:val="24"/>
+          <w:szCs w:val="24"/>
+          <w:lang w:val="en-US"/>
+        </w:rPr>
+        <w:t xml:space="preserve"> kegiatan</w:t>
+      </w:r>
+    </w:p>
+    <w:p>
+      <w:pPr>
+        <w:pStyle w:val="ListParagraph"/>
+        <w:spacing w:line="360" w:lineRule="auto"/>
+        <w:jc w:val="both"/>
+        <w:rPr>
+          <w:rFonts w:ascii="Times New Roman" w:hAnsi="Times New Roman" w:cs="Times New Roman"/>
+          <w:sz w:val="24"/>
+          <w:szCs w:val="24"/>
+          <w:lang w:val="en-US"/>
+        </w:rPr>
+      </w:pPr>
+    </w:p>
+    <w:p>
+      <w:pPr>
+        <w:pStyle w:val="ListParagraph"/>
+        <w:numPr>
+          <w:ilvl w:val="0"/>
+          <w:numId w:val="15"/>
+        </w:numPr>
+        <w:spacing w:line="360" w:lineRule="auto"/>
+        <w:jc w:val="both"/>
+        <w:rPr>
+          <w:rFonts w:ascii="Times New Roman" w:hAnsi="Times New Roman" w:cs="Times New Roman"/>
+          <w:sz w:val="24"/>
+          <w:szCs w:val="24"/>
+          <w:lang w:val="en-US"/>
+        </w:rPr>
+      </w:pPr>
+      <w:r>
+        <w:rPr>
+          <w:rFonts w:ascii="Times New Roman" w:hAnsi="Times New Roman" w:cs="Times New Roman"/>
+          <w:sz w:val="24"/>
+          <w:szCs w:val="24"/>
+          <w:lang w:val="en-US"/>
+        </w:rPr>
+        <w:t>What is Sanity Testing?</w:t>
+      </w:r>
+    </w:p>
+    <w:p>
+      <w:pPr>
+        <w:pStyle w:val="ListParagraph"/>
+        <w:spacing w:line="360" w:lineRule="auto"/>
+        <w:jc w:val="both"/>
+        <w:rPr>
+          <w:rFonts w:ascii="Times New Roman" w:hAnsi="Times New Roman" w:cs="Times New Roman"/>
+          <w:sz w:val="24"/>
+          <w:szCs w:val="24"/>
+          <w:lang w:val="en-US"/>
+        </w:rPr>
+      </w:pPr>
+      <w:r>
+        <w:rPr>
+          <w:rFonts w:ascii="Times New Roman" w:hAnsi="Times New Roman" w:cs="Times New Roman"/>
+          <w:sz w:val="24"/>
+          <w:szCs w:val="24"/>
+          <w:lang w:val="en-US"/>
+        </w:rPr>
+        <w:t xml:space="preserve">Terdapat kecacatan proses pada halaman </w:t>
+      </w:r>
+      <w:r>
+        <w:rPr>
+          <w:rFonts w:ascii="Times New Roman" w:hAnsi="Times New Roman" w:cs="Times New Roman"/>
+          <w:i/>
+          <w:sz w:val="24"/>
+          <w:szCs w:val="24"/>
+          <w:lang w:val="en-US"/>
+        </w:rPr>
+        <w:t>login</w:t>
+      </w:r>
+      <w:r>
+        <w:rPr>
+          <w:rFonts w:ascii="Times New Roman" w:hAnsi="Times New Roman" w:cs="Times New Roman"/>
+          <w:sz w:val="24"/>
+          <w:szCs w:val="24"/>
+          <w:lang w:val="en-US"/>
+        </w:rPr>
+        <w:t xml:space="preserve"> ketika kata sandi menerima kurang dari empat karakter dan persyaratan menyebutkan bahwa kata sandi ini </w:t>
+      </w:r>
+      <w:r>
+        <w:rPr>
+          <w:rFonts w:ascii="Times New Roman" w:hAnsi="Times New Roman" w:cs="Times New Roman"/>
+          <w:color w:val="FF0000"/>
+          <w:sz w:val="24"/>
+          <w:szCs w:val="24"/>
+          <w:lang w:val="en-US"/>
+        </w:rPr>
+        <w:t>bidang</w:t>
+      </w:r>
+      <w:r>
+        <w:rPr>
+          <w:rFonts w:ascii="Times New Roman" w:hAnsi="Times New Roman" w:cs="Times New Roman"/>
+          <w:sz w:val="24"/>
+          <w:szCs w:val="24"/>
+          <w:lang w:val="en-US"/>
+        </w:rPr>
+        <w:t xml:space="preserve"> tidak boleh dibawah delapan karakter. Oleh karena itu, </w:t>
+      </w:r>
+      <w:r>
+        <w:rPr>
+          <w:rFonts w:ascii="Times New Roman" w:hAnsi="Times New Roman" w:cs="Times New Roman"/>
+          <w:color w:val="FF0000"/>
+          <w:sz w:val="24"/>
+          <w:szCs w:val="24"/>
+          <w:lang w:val="en-US"/>
+        </w:rPr>
+        <w:t xml:space="preserve">cacat dilaporkan </w:t>
+      </w:r>
+      <w:r>
+        <w:rPr>
+          <w:rFonts w:ascii="Times New Roman" w:hAnsi="Times New Roman" w:cs="Times New Roman"/>
+          <w:sz w:val="24"/>
+          <w:szCs w:val="24"/>
+          <w:lang w:val="en-US"/>
+        </w:rPr>
+        <w:t xml:space="preserve">oleh </w:t>
+      </w:r>
+      <w:r>
+        <w:rPr>
+          <w:rFonts w:ascii="Times New Roman" w:hAnsi="Times New Roman" w:cs="Times New Roman"/>
+          <w:color w:val="FF0000"/>
+          <w:sz w:val="24"/>
+          <w:szCs w:val="24"/>
+          <w:lang w:val="en-US"/>
+        </w:rPr>
+        <w:t>tim</w:t>
+      </w:r>
+      <w:r>
+        <w:rPr>
+          <w:rFonts w:ascii="Times New Roman" w:hAnsi="Times New Roman" w:cs="Times New Roman"/>
+          <w:sz w:val="24"/>
+          <w:szCs w:val="24"/>
+          <w:lang w:val="en-US"/>
+        </w:rPr>
+        <w:t xml:space="preserve"> </w:t>
+      </w:r>
+      <w:r>
+        <w:rPr>
+          <w:rFonts w:ascii="Times New Roman" w:hAnsi="Times New Roman" w:cs="Times New Roman"/>
+          <w:color w:val="FF0000"/>
+          <w:sz w:val="24"/>
+          <w:szCs w:val="24"/>
+          <w:lang w:val="en-US"/>
+        </w:rPr>
+        <w:t xml:space="preserve">pengujian </w:t>
+      </w:r>
+      <w:r>
+        <w:rPr>
+          <w:rFonts w:ascii="Times New Roman" w:hAnsi="Times New Roman" w:cs="Times New Roman"/>
+          <w:sz w:val="24"/>
+          <w:szCs w:val="24"/>
+          <w:lang w:val="en-US"/>
+        </w:rPr>
+        <w:t xml:space="preserve">ke </w:t>
+      </w:r>
+      <w:r>
+        <w:rPr>
+          <w:rFonts w:ascii="Times New Roman" w:hAnsi="Times New Roman" w:cs="Times New Roman"/>
+          <w:color w:val="FF0000"/>
+          <w:sz w:val="24"/>
+          <w:szCs w:val="24"/>
+          <w:lang w:val="en-US"/>
+        </w:rPr>
+        <w:t>tim pengembangan</w:t>
+      </w:r>
+      <w:r>
+        <w:rPr>
+          <w:rFonts w:ascii="Times New Roman" w:hAnsi="Times New Roman" w:cs="Times New Roman"/>
+          <w:sz w:val="24"/>
+          <w:szCs w:val="24"/>
+          <w:lang w:val="en-US"/>
+        </w:rPr>
+        <w:t xml:space="preserve"> untuk menyelesaikannya. Kemudian </w:t>
+      </w:r>
+      <w:r>
+        <w:rPr>
+          <w:rFonts w:ascii="Times New Roman" w:hAnsi="Times New Roman" w:cs="Times New Roman"/>
+          <w:color w:val="FF0000"/>
+          <w:sz w:val="24"/>
+          <w:szCs w:val="24"/>
+          <w:lang w:val="en-US"/>
+        </w:rPr>
+        <w:t xml:space="preserve">tim pengembangan </w:t>
+      </w:r>
+      <w:r>
+        <w:rPr>
+          <w:rFonts w:ascii="Times New Roman" w:hAnsi="Times New Roman" w:cs="Times New Roman"/>
+          <w:sz w:val="24"/>
+          <w:szCs w:val="24"/>
+          <w:lang w:val="en-US"/>
+        </w:rPr>
+        <w:t xml:space="preserve">memperbaiki cacat yang dilaporkan dan mengirimkannya ke </w:t>
+      </w:r>
+      <w:r>
+        <w:rPr>
+          <w:rFonts w:ascii="Times New Roman" w:hAnsi="Times New Roman" w:cs="Times New Roman"/>
+          <w:color w:val="FF0000"/>
+          <w:sz w:val="24"/>
+          <w:szCs w:val="24"/>
+          <w:lang w:val="en-US"/>
+        </w:rPr>
+        <w:t xml:space="preserve">tim pengujian </w:t>
+      </w:r>
+      <w:r>
+        <w:rPr>
+          <w:rFonts w:ascii="Times New Roman" w:hAnsi="Times New Roman" w:cs="Times New Roman"/>
+          <w:sz w:val="24"/>
+          <w:szCs w:val="24"/>
+          <w:lang w:val="en-US"/>
+        </w:rPr>
+        <w:t xml:space="preserve">untuk dibersihkan. </w:t>
+      </w:r>
+      <w:r>
+        <w:rPr>
+          <w:rFonts w:ascii="Times New Roman" w:hAnsi="Times New Roman" w:cs="Times New Roman"/>
+          <w:color w:val="FF0000"/>
+          <w:sz w:val="24"/>
+          <w:szCs w:val="24"/>
+          <w:lang w:val="en-US"/>
+        </w:rPr>
+        <w:t>Kemudian</w:t>
+      </w:r>
+      <w:r>
+        <w:rPr>
+          <w:rFonts w:ascii="Times New Roman" w:hAnsi="Times New Roman" w:cs="Times New Roman"/>
+          <w:sz w:val="24"/>
+          <w:szCs w:val="24"/>
+          <w:lang w:val="en-US"/>
+        </w:rPr>
+        <w:t xml:space="preserve"> tim penguji memeriksa apakah perubahan yang dilakukan berfungsi dengan baik atau tidak. </w:t>
+      </w:r>
+      <w:r>
+        <w:rPr>
+          <w:rFonts w:ascii="Times New Roman" w:hAnsi="Times New Roman" w:cs="Times New Roman"/>
+          <w:color w:val="FF0000"/>
+          <w:sz w:val="24"/>
+          <w:szCs w:val="24"/>
+          <w:lang w:val="en-US"/>
+        </w:rPr>
+        <w:t xml:space="preserve">Itu juga ditentukan </w:t>
+      </w:r>
+      <w:r>
+        <w:rPr>
+          <w:rFonts w:ascii="Times New Roman" w:hAnsi="Times New Roman" w:cs="Times New Roman"/>
+          <w:sz w:val="24"/>
+          <w:szCs w:val="24"/>
+          <w:lang w:val="en-US"/>
+        </w:rPr>
+        <w:t xml:space="preserve">apakah </w:t>
+      </w:r>
+      <w:r>
+        <w:rPr>
+          <w:rFonts w:ascii="Times New Roman" w:hAnsi="Times New Roman" w:cs="Times New Roman"/>
+          <w:color w:val="FF0000"/>
+          <w:sz w:val="24"/>
+          <w:szCs w:val="24"/>
+          <w:lang w:val="en-US"/>
+        </w:rPr>
+        <w:t>itu</w:t>
+      </w:r>
+      <w:r>
+        <w:rPr>
+          <w:rFonts w:ascii="Times New Roman" w:hAnsi="Times New Roman" w:cs="Times New Roman"/>
+          <w:sz w:val="24"/>
+          <w:szCs w:val="24"/>
+          <w:lang w:val="en-US"/>
+        </w:rPr>
+        <w:t xml:space="preserve"> berdampak pada fungsi </w:t>
+      </w:r>
+      <w:r>
+        <w:rPr>
+          <w:rFonts w:ascii="Times New Roman" w:hAnsi="Times New Roman" w:cs="Times New Roman"/>
+          <w:color w:val="FF0000"/>
+          <w:sz w:val="24"/>
+          <w:szCs w:val="24"/>
+          <w:lang w:val="en-US"/>
+        </w:rPr>
+        <w:t xml:space="preserve">terkait </w:t>
+      </w:r>
+      <w:r>
+        <w:rPr>
+          <w:rFonts w:ascii="Times New Roman" w:hAnsi="Times New Roman" w:cs="Times New Roman"/>
+          <w:sz w:val="24"/>
+          <w:szCs w:val="24"/>
+          <w:lang w:val="en-US"/>
+        </w:rPr>
+        <w:t>lainnya.</w:t>
+      </w:r>
+    </w:p>
+    <w:p>
+      <w:pPr>
+        <w:pStyle w:val="ListParagraph"/>
+        <w:spacing w:line="360" w:lineRule="auto"/>
+        <w:jc w:val="both"/>
+        <w:rPr>
+          <w:rFonts w:ascii="Times New Roman" w:hAnsi="Times New Roman" w:cs="Times New Roman"/>
+          <w:sz w:val="24"/>
+          <w:szCs w:val="24"/>
+        </w:rPr>
+      </w:pPr>
+      <w:r>
+        <w:rPr>
+          <w:rFonts w:ascii="Times New Roman" w:hAnsi="Times New Roman" w:cs="Times New Roman"/>
+          <w:sz w:val="24"/>
+          <w:szCs w:val="24"/>
+        </w:rPr>
+        <w:t>Perbaikan :</w:t>
+      </w:r>
+    </w:p>
+    <w:p>
+      <w:pPr>
+        <w:pStyle w:val="ListParagraph"/>
+        <w:spacing w:line="360" w:lineRule="auto"/>
+        <w:jc w:val="both"/>
+        <w:rPr>
+          <w:rFonts w:ascii="Times New Roman" w:hAnsi="Times New Roman" w:cs="Times New Roman"/>
+          <w:sz w:val="24"/>
+          <w:szCs w:val="24"/>
+          <w:lang w:val="en-US"/>
+        </w:rPr>
+      </w:pPr>
+      <w:r>
+        <w:rPr>
+          <w:rFonts w:ascii="Times New Roman" w:hAnsi="Times New Roman" w:cs="Times New Roman"/>
+          <w:color w:val="FF0000"/>
+          <w:sz w:val="24"/>
+          <w:szCs w:val="24"/>
+          <w:lang w:val="en-US"/>
+        </w:rPr>
+        <w:t>bidang</w:t>
+      </w:r>
+      <w:r>
+        <w:rPr>
+          <w:rFonts w:ascii="Times New Roman" w:hAnsi="Times New Roman" w:cs="Times New Roman"/>
+          <w:sz w:val="24"/>
+          <w:szCs w:val="24"/>
+          <w:lang w:val="id-ID"/>
+        </w:rPr>
+        <w:t xml:space="preserve"> </w:t>
+      </w:r>
+      <w:r>
+        <w:rPr>
+          <w:rFonts w:ascii="Times New Roman" w:hAnsi="Times New Roman" w:cs="Times New Roman"/>
+          <w:sz w:val="24"/>
+          <w:szCs w:val="24"/>
+          <w:lang w:val="id-ID"/>
+        </w:rPr>
+        <w:sym w:font="Wingdings" w:char="F0E0"/>
+      </w:r>
+      <w:r>
+        <w:rPr>
+          <w:rFonts w:ascii="Times New Roman" w:hAnsi="Times New Roman" w:cs="Times New Roman"/>
+          <w:sz w:val="24"/>
+          <w:szCs w:val="24"/>
+          <w:lang w:val="en-US"/>
+        </w:rPr>
+        <w:t xml:space="preserve"> dihilangkan</w:t>
+      </w:r>
+    </w:p>
+    <w:p>
+      <w:pPr>
+        <w:pStyle w:val="ListParagraph"/>
+        <w:spacing w:line="360" w:lineRule="auto"/>
+        <w:jc w:val="both"/>
+        <w:rPr>
+          <w:rFonts w:ascii="Times New Roman" w:hAnsi="Times New Roman" w:cs="Times New Roman"/>
+          <w:color w:val="FF0000"/>
+          <w:sz w:val="24"/>
+          <w:szCs w:val="24"/>
+          <w:lang w:val="en-US"/>
+        </w:rPr>
+      </w:pPr>
+      <w:r>
+        <w:rPr>
+          <w:rFonts w:ascii="Times New Roman" w:hAnsi="Times New Roman" w:cs="Times New Roman"/>
+          <w:color w:val="FF0000"/>
+          <w:sz w:val="24"/>
+          <w:szCs w:val="24"/>
+          <w:lang w:val="en-US"/>
+        </w:rPr>
+        <w:t>cacat dilaporkan</w:t>
+      </w:r>
+      <w:r>
+        <w:rPr>
+          <w:rFonts w:ascii="Times New Roman" w:hAnsi="Times New Roman" w:cs="Times New Roman"/>
+          <w:color w:val="FF0000"/>
+          <w:sz w:val="24"/>
+          <w:szCs w:val="24"/>
+          <w:lang w:val="en-US"/>
+        </w:rPr>
+        <w:t xml:space="preserve"> </w:t>
+      </w:r>
+      <w:r>
+        <w:rPr>
+          <w:rFonts w:ascii="Times New Roman" w:hAnsi="Times New Roman" w:cs="Times New Roman"/>
+          <w:sz w:val="24"/>
+          <w:szCs w:val="24"/>
+          <w:lang w:val="id-ID"/>
+        </w:rPr>
+        <w:sym w:font="Wingdings" w:char="F0E0"/>
+      </w:r>
+      <w:r>
+        <w:rPr>
+          <w:rFonts w:ascii="Times New Roman" w:hAnsi="Times New Roman" w:cs="Times New Roman"/>
+          <w:sz w:val="24"/>
+          <w:szCs w:val="24"/>
+          <w:lang w:val="en-US"/>
+        </w:rPr>
+        <w:t xml:space="preserve"> menambahkan kata </w:t>
+      </w:r>
+      <w:r>
+        <w:rPr>
+          <w:rFonts w:ascii="Times New Roman" w:hAnsi="Times New Roman" w:cs="Times New Roman"/>
+          <w:color w:val="FF0000"/>
+          <w:sz w:val="24"/>
+          <w:szCs w:val="24"/>
+          <w:lang w:val="en-US"/>
+        </w:rPr>
+        <w:t>sistem</w:t>
+      </w:r>
+    </w:p>
+    <w:p>
+      <w:pPr>
+        <w:pStyle w:val="ListParagraph"/>
+        <w:spacing w:line="360" w:lineRule="auto"/>
+        <w:jc w:val="both"/>
+        <w:rPr>
+          <w:rFonts w:ascii="Times New Roman" w:hAnsi="Times New Roman" w:cs="Times New Roman"/>
+          <w:sz w:val="24"/>
+          <w:szCs w:val="24"/>
+          <w:lang w:val="en-US"/>
+        </w:rPr>
+      </w:pPr>
+      <w:r>
+        <w:rPr>
+          <w:rFonts w:ascii="Times New Roman" w:hAnsi="Times New Roman" w:cs="Times New Roman"/>
+          <w:color w:val="FF0000"/>
+          <w:sz w:val="24"/>
+          <w:szCs w:val="24"/>
+          <w:lang w:val="en-US"/>
+        </w:rPr>
+        <w:t xml:space="preserve">tim </w:t>
+      </w:r>
+      <w:r>
+        <w:rPr>
+          <w:rFonts w:ascii="Times New Roman" w:hAnsi="Times New Roman" w:cs="Times New Roman"/>
+          <w:color w:val="FF0000"/>
+          <w:sz w:val="24"/>
+          <w:szCs w:val="24"/>
+          <w:lang w:val="en-US"/>
+        </w:rPr>
+        <w:t>pengujian</w:t>
+      </w:r>
+      <w:r>
+        <w:rPr>
+          <w:rFonts w:ascii="Times New Roman" w:hAnsi="Times New Roman" w:cs="Times New Roman"/>
+          <w:color w:val="FF0000"/>
+          <w:sz w:val="24"/>
+          <w:szCs w:val="24"/>
+          <w:lang w:val="en-US"/>
+        </w:rPr>
+        <w:t xml:space="preserve"> </w:t>
+      </w:r>
+      <w:r>
+        <w:rPr>
+          <w:rFonts w:ascii="Times New Roman" w:hAnsi="Times New Roman" w:cs="Times New Roman"/>
+          <w:sz w:val="24"/>
+          <w:szCs w:val="24"/>
+          <w:lang w:val="id-ID"/>
+        </w:rPr>
+        <w:sym w:font="Wingdings" w:char="F0E0"/>
+      </w:r>
+      <w:r>
+        <w:rPr>
+          <w:rFonts w:ascii="Times New Roman" w:hAnsi="Times New Roman" w:cs="Times New Roman"/>
+          <w:sz w:val="24"/>
+          <w:szCs w:val="24"/>
+          <w:lang w:val="en-US"/>
+        </w:rPr>
+        <w:t xml:space="preserve"> tim penguji</w:t>
+      </w:r>
+    </w:p>
+    <w:p>
+      <w:pPr>
+        <w:pStyle w:val="ListParagraph"/>
+        <w:spacing w:line="360" w:lineRule="auto"/>
+        <w:jc w:val="both"/>
+        <w:rPr>
+          <w:rFonts w:ascii="Times New Roman" w:hAnsi="Times New Roman" w:cs="Times New Roman"/>
+          <w:sz w:val="24"/>
+          <w:szCs w:val="24"/>
+          <w:lang w:val="en-US"/>
+        </w:rPr>
+      </w:pPr>
+      <w:r>
+        <w:rPr>
+          <w:rFonts w:ascii="Times New Roman" w:hAnsi="Times New Roman" w:cs="Times New Roman"/>
+          <w:color w:val="FF0000"/>
+          <w:sz w:val="24"/>
+          <w:szCs w:val="24"/>
+          <w:lang w:val="en-US"/>
+        </w:rPr>
+        <w:t>tim pengembangan</w:t>
+      </w:r>
+      <w:r>
+        <w:rPr>
+          <w:rFonts w:ascii="Times New Roman" w:hAnsi="Times New Roman" w:cs="Times New Roman"/>
+          <w:color w:val="FF0000"/>
+          <w:sz w:val="24"/>
+          <w:szCs w:val="24"/>
+          <w:lang w:val="en-US"/>
+        </w:rPr>
+        <w:t xml:space="preserve"> </w:t>
+      </w:r>
+      <w:r>
+        <w:rPr>
+          <w:rFonts w:ascii="Times New Roman" w:hAnsi="Times New Roman" w:cs="Times New Roman"/>
+          <w:sz w:val="24"/>
+          <w:szCs w:val="24"/>
+          <w:lang w:val="id-ID"/>
+        </w:rPr>
+        <w:sym w:font="Wingdings" w:char="F0E0"/>
+      </w:r>
+      <w:r>
+        <w:rPr>
+          <w:rFonts w:ascii="Times New Roman" w:hAnsi="Times New Roman" w:cs="Times New Roman"/>
+          <w:sz w:val="24"/>
+          <w:szCs w:val="24"/>
+          <w:lang w:val="en-US"/>
+        </w:rPr>
+        <w:t xml:space="preserve"> tim pengembang</w:t>
+      </w:r>
+    </w:p>
+    <w:p>
+      <w:pPr>
+        <w:pStyle w:val="ListParagraph"/>
+        <w:spacing w:line="360" w:lineRule="auto"/>
+        <w:jc w:val="both"/>
+        <w:rPr>
+          <w:rFonts w:ascii="Times New Roman" w:hAnsi="Times New Roman" w:cs="Times New Roman"/>
+          <w:sz w:val="24"/>
+          <w:szCs w:val="24"/>
+          <w:lang w:val="en-US"/>
+        </w:rPr>
+      </w:pPr>
+      <w:r>
+        <w:rPr>
+          <w:rFonts w:ascii="Times New Roman" w:hAnsi="Times New Roman" w:cs="Times New Roman"/>
+          <w:color w:val="FF0000"/>
+          <w:sz w:val="24"/>
+          <w:szCs w:val="24"/>
+          <w:lang w:val="en-US"/>
+        </w:rPr>
+        <w:t>Kemudian</w:t>
+      </w:r>
+      <w:r>
+        <w:rPr>
+          <w:rFonts w:ascii="Times New Roman" w:hAnsi="Times New Roman" w:cs="Times New Roman"/>
+          <w:color w:val="FF0000"/>
+          <w:sz w:val="24"/>
+          <w:szCs w:val="24"/>
+          <w:lang w:val="en-US"/>
+        </w:rPr>
+        <w:t xml:space="preserve"> </w:t>
+      </w:r>
+      <w:r>
+        <w:rPr>
+          <w:rFonts w:ascii="Times New Roman" w:hAnsi="Times New Roman" w:cs="Times New Roman"/>
+          <w:sz w:val="24"/>
+          <w:szCs w:val="24"/>
+          <w:lang w:val="id-ID"/>
+        </w:rPr>
+        <w:sym w:font="Wingdings" w:char="F0E0"/>
+      </w:r>
+      <w:r>
+        <w:rPr>
+          <w:rFonts w:ascii="Times New Roman" w:hAnsi="Times New Roman" w:cs="Times New Roman"/>
+          <w:sz w:val="24"/>
+          <w:szCs w:val="24"/>
+          <w:lang w:val="en-US"/>
+        </w:rPr>
+        <w:t xml:space="preserve"> Selanjutnya</w:t>
+      </w:r>
+    </w:p>
+    <w:p>
+      <w:pPr>
+        <w:pStyle w:val="ListParagraph"/>
+        <w:spacing w:line="360" w:lineRule="auto"/>
+        <w:jc w:val="both"/>
+        <w:rPr>
+          <w:rFonts w:ascii="Times New Roman" w:hAnsi="Times New Roman" w:cs="Times New Roman"/>
+          <w:sz w:val="24"/>
+          <w:szCs w:val="24"/>
+          <w:lang w:val="en-US"/>
+        </w:rPr>
+      </w:pPr>
+      <w:r>
+        <w:rPr>
+          <w:rFonts w:ascii="Times New Roman" w:hAnsi="Times New Roman" w:cs="Times New Roman"/>
+          <w:color w:val="FF0000"/>
+          <w:sz w:val="24"/>
+          <w:szCs w:val="24"/>
+          <w:lang w:val="en-US"/>
+        </w:rPr>
+        <w:t>Itu juga ditentukan</w:t>
+      </w:r>
+      <w:r>
+        <w:rPr>
+          <w:rFonts w:ascii="Times New Roman" w:hAnsi="Times New Roman" w:cs="Times New Roman"/>
+          <w:color w:val="FF0000"/>
+          <w:sz w:val="24"/>
+          <w:szCs w:val="24"/>
+          <w:lang w:val="en-US"/>
+        </w:rPr>
+        <w:t xml:space="preserve"> </w:t>
+      </w:r>
+      <w:r>
+        <w:rPr>
+          <w:rFonts w:ascii="Times New Roman" w:hAnsi="Times New Roman" w:cs="Times New Roman"/>
+          <w:sz w:val="24"/>
+          <w:szCs w:val="24"/>
+          <w:lang w:val="id-ID"/>
+        </w:rPr>
+        <w:sym w:font="Wingdings" w:char="F0E0"/>
+      </w:r>
+      <w:r>
+        <w:rPr>
+          <w:rFonts w:ascii="Times New Roman" w:hAnsi="Times New Roman" w:cs="Times New Roman"/>
+          <w:sz w:val="24"/>
+          <w:szCs w:val="24"/>
+          <w:lang w:val="en-US"/>
+        </w:rPr>
+        <w:t xml:space="preserve"> Hal tersebut juga menentukan</w:t>
+      </w:r>
+    </w:p>
+    <w:p>
+      <w:pPr>
+        <w:pStyle w:val="ListParagraph"/>
+        <w:spacing w:line="360" w:lineRule="auto"/>
+        <w:jc w:val="both"/>
+        <w:rPr>
+          <w:rFonts w:ascii="Times New Roman" w:hAnsi="Times New Roman" w:cs="Times New Roman"/>
+          <w:sz w:val="24"/>
+          <w:szCs w:val="24"/>
+          <w:lang w:val="en-US"/>
+        </w:rPr>
+      </w:pPr>
+      <w:r>
+        <w:rPr>
+          <w:rFonts w:ascii="Times New Roman" w:hAnsi="Times New Roman" w:cs="Times New Roman"/>
+          <w:color w:val="FF0000"/>
+          <w:sz w:val="24"/>
+          <w:szCs w:val="24"/>
+          <w:lang w:val="en-US"/>
+        </w:rPr>
+        <w:t>i</w:t>
+      </w:r>
+      <w:r>
+        <w:rPr>
+          <w:rFonts w:ascii="Times New Roman" w:hAnsi="Times New Roman" w:cs="Times New Roman"/>
+          <w:color w:val="FF0000"/>
+          <w:sz w:val="24"/>
+          <w:szCs w:val="24"/>
+          <w:lang w:val="en-US"/>
+        </w:rPr>
+        <w:t>tu</w:t>
+      </w:r>
+      <w:r>
+        <w:rPr>
+          <w:rFonts w:ascii="Times New Roman" w:hAnsi="Times New Roman" w:cs="Times New Roman"/>
+          <w:color w:val="FF0000"/>
+          <w:sz w:val="24"/>
+          <w:szCs w:val="24"/>
+          <w:lang w:val="en-US"/>
+        </w:rPr>
+        <w:t xml:space="preserve"> </w:t>
+      </w:r>
+      <w:r>
+        <w:rPr>
+          <w:rFonts w:ascii="Times New Roman" w:hAnsi="Times New Roman" w:cs="Times New Roman"/>
+          <w:sz w:val="24"/>
+          <w:szCs w:val="24"/>
+          <w:lang w:val="id-ID"/>
+        </w:rPr>
+        <w:sym w:font="Wingdings" w:char="F0E0"/>
+      </w:r>
+      <w:r>
+        <w:rPr>
+          <w:rFonts w:ascii="Times New Roman" w:hAnsi="Times New Roman" w:cs="Times New Roman"/>
+          <w:sz w:val="24"/>
+          <w:szCs w:val="24"/>
+          <w:lang w:val="en-US"/>
+        </w:rPr>
+        <w:t xml:space="preserve"> dihilangkan</w:t>
+      </w:r>
+    </w:p>
+    <w:p>
+      <w:pPr>
+        <w:pStyle w:val="ListParagraph"/>
+        <w:spacing w:line="360" w:lineRule="auto"/>
+        <w:jc w:val="both"/>
+        <w:rPr>
+          <w:rFonts w:ascii="Times New Roman" w:hAnsi="Times New Roman" w:cs="Times New Roman"/>
+          <w:sz w:val="24"/>
+          <w:szCs w:val="24"/>
+          <w:lang w:val="en-US"/>
+        </w:rPr>
+      </w:pPr>
+      <w:r>
+        <w:rPr>
+          <w:rFonts w:ascii="Times New Roman" w:hAnsi="Times New Roman" w:cs="Times New Roman"/>
+          <w:color w:val="FF0000"/>
+          <w:sz w:val="24"/>
+          <w:szCs w:val="24"/>
+          <w:lang w:val="en-US"/>
+        </w:rPr>
+        <w:t>terkait</w:t>
+      </w:r>
+      <w:r>
+        <w:rPr>
+          <w:rFonts w:ascii="Times New Roman" w:hAnsi="Times New Roman" w:cs="Times New Roman"/>
+          <w:color w:val="FF0000"/>
+          <w:sz w:val="24"/>
+          <w:szCs w:val="24"/>
+          <w:lang w:val="en-US"/>
+        </w:rPr>
+        <w:t xml:space="preserve"> </w:t>
+      </w:r>
+      <w:r>
+        <w:rPr>
+          <w:rFonts w:ascii="Times New Roman" w:hAnsi="Times New Roman" w:cs="Times New Roman"/>
+          <w:sz w:val="24"/>
+          <w:szCs w:val="24"/>
+          <w:lang w:val="id-ID"/>
+        </w:rPr>
+        <w:sym w:font="Wingdings" w:char="F0E0"/>
+      </w:r>
+      <w:r>
+        <w:rPr>
+          <w:rFonts w:ascii="Times New Roman" w:hAnsi="Times New Roman" w:cs="Times New Roman"/>
+          <w:sz w:val="24"/>
+          <w:szCs w:val="24"/>
+          <w:lang w:val="en-US"/>
+        </w:rPr>
+        <w:t xml:space="preserve"> atau</w:t>
+      </w:r>
+    </w:p>
+    <w:p>
+      <w:pPr>
+        <w:pStyle w:val="ListParagraph"/>
+        <w:spacing w:line="360" w:lineRule="auto"/>
+        <w:jc w:val="both"/>
+        <w:rPr>
+          <w:rFonts w:ascii="Times New Roman" w:hAnsi="Times New Roman" w:cs="Times New Roman"/>
+          <w:sz w:val="24"/>
+          <w:szCs w:val="24"/>
+          <w:lang w:val="en-US"/>
+        </w:rPr>
+      </w:pPr>
+    </w:p>
+    <w:p>
+      <w:pPr>
+        <w:pStyle w:val="ListParagraph"/>
+        <w:numPr>
+          <w:ilvl w:val="0"/>
+          <w:numId w:val="15"/>
+        </w:numPr>
+        <w:spacing w:line="360" w:lineRule="auto"/>
+        <w:jc w:val="both"/>
+        <w:rPr>
+          <w:rFonts w:ascii="Times New Roman" w:hAnsi="Times New Roman" w:cs="Times New Roman"/>
+          <w:sz w:val="24"/>
+          <w:szCs w:val="24"/>
+          <w:lang w:val="en-US"/>
+        </w:rPr>
+      </w:pPr>
+      <w:r>
+        <w:rPr>
+          <w:rFonts w:ascii="Times New Roman" w:hAnsi="Times New Roman" w:cs="Times New Roman"/>
+          <w:sz w:val="24"/>
+          <w:szCs w:val="24"/>
+          <w:lang w:val="en-US"/>
+        </w:rPr>
+        <w:t>What is User Acceptance Testing?</w:t>
+      </w:r>
+    </w:p>
+    <w:p>
+      <w:pPr>
+        <w:pStyle w:val="ListParagraph"/>
+        <w:spacing w:line="360" w:lineRule="auto"/>
+        <w:jc w:val="both"/>
+        <w:rPr>
+          <w:rFonts w:ascii="Times New Roman" w:hAnsi="Times New Roman" w:cs="Times New Roman"/>
+          <w:sz w:val="24"/>
+          <w:szCs w:val="24"/>
+          <w:lang w:val="en-US"/>
+        </w:rPr>
+      </w:pPr>
+      <w:r>
+        <w:rPr>
+          <w:rFonts w:ascii="Times New Roman" w:hAnsi="Times New Roman" w:cs="Times New Roman"/>
+          <w:sz w:val="24"/>
+          <w:szCs w:val="24"/>
+          <w:lang w:val="en-US"/>
+        </w:rPr>
+        <w:lastRenderedPageBreak/>
+        <w:t xml:space="preserve">Pengujian penerimaan pengguna </w:t>
+      </w:r>
+      <w:r>
+        <w:rPr>
+          <w:rFonts w:ascii="Times New Roman" w:hAnsi="Times New Roman" w:cs="Times New Roman"/>
+          <w:color w:val="FF0000"/>
+          <w:sz w:val="24"/>
+          <w:szCs w:val="24"/>
+          <w:lang w:val="en-US"/>
+        </w:rPr>
+        <w:t>diperlukan</w:t>
+      </w:r>
+      <w:r>
+        <w:rPr>
+          <w:rFonts w:ascii="Times New Roman" w:hAnsi="Times New Roman" w:cs="Times New Roman"/>
+          <w:sz w:val="24"/>
+          <w:szCs w:val="24"/>
+          <w:lang w:val="en-US"/>
+        </w:rPr>
+        <w:t>. Berikut adalah kriteria entri untuk UAT</w:t>
+      </w:r>
+    </w:p>
+    <w:p>
+      <w:pPr>
+        <w:pStyle w:val="ListParagraph"/>
+        <w:spacing w:line="360" w:lineRule="auto"/>
+        <w:jc w:val="both"/>
+        <w:rPr>
+          <w:rFonts w:ascii="Times New Roman" w:hAnsi="Times New Roman" w:cs="Times New Roman"/>
+          <w:sz w:val="24"/>
+          <w:szCs w:val="24"/>
+        </w:rPr>
+      </w:pPr>
+      <w:r>
+        <w:rPr>
+          <w:rFonts w:ascii="Times New Roman" w:hAnsi="Times New Roman" w:cs="Times New Roman"/>
+          <w:sz w:val="24"/>
+          <w:szCs w:val="24"/>
+        </w:rPr>
+        <w:t>Perbaikan :</w:t>
+      </w:r>
+    </w:p>
+    <w:p>
+      <w:pPr>
+        <w:pStyle w:val="ListParagraph"/>
+        <w:spacing w:line="360" w:lineRule="auto"/>
+        <w:jc w:val="both"/>
+        <w:rPr>
+          <w:rFonts w:ascii="Times New Roman" w:hAnsi="Times New Roman" w:cs="Times New Roman"/>
+          <w:sz w:val="24"/>
+          <w:szCs w:val="24"/>
+          <w:lang w:val="en-US"/>
+        </w:rPr>
+      </w:pPr>
+      <w:r>
+        <w:rPr>
+          <w:rFonts w:ascii="Times New Roman" w:hAnsi="Times New Roman" w:cs="Times New Roman"/>
+          <w:color w:val="FF0000"/>
+          <w:sz w:val="24"/>
+          <w:szCs w:val="24"/>
+          <w:lang w:val="en-US"/>
+        </w:rPr>
+        <w:t>diperlukan</w:t>
+      </w:r>
+      <w:r>
+        <w:rPr>
+          <w:rFonts w:ascii="Times New Roman" w:hAnsi="Times New Roman" w:cs="Times New Roman"/>
+          <w:sz w:val="24"/>
+          <w:szCs w:val="24"/>
+          <w:lang w:val="id-ID"/>
+        </w:rPr>
+        <w:t xml:space="preserve"> </w:t>
+      </w:r>
+      <w:r>
+        <w:rPr>
+          <w:rFonts w:ascii="Times New Roman" w:hAnsi="Times New Roman" w:cs="Times New Roman"/>
+          <w:sz w:val="24"/>
+          <w:szCs w:val="24"/>
+          <w:lang w:val="id-ID"/>
+        </w:rPr>
+        <w:sym w:font="Wingdings" w:char="F0E0"/>
+      </w:r>
+      <w:r>
+        <w:rPr>
+          <w:rFonts w:ascii="Times New Roman" w:hAnsi="Times New Roman" w:cs="Times New Roman"/>
+          <w:sz w:val="24"/>
+          <w:szCs w:val="24"/>
+          <w:lang w:val="en-US"/>
+        </w:rPr>
+        <w:t xml:space="preserve"> perlu dilakukan</w:t>
+      </w:r>
+    </w:p>
+    <w:p>
+      <w:pPr>
+        <w:pStyle w:val="ListParagraph"/>
+        <w:numPr>
+          <w:ilvl w:val="0"/>
+          <w:numId w:val="5"/>
+        </w:numPr>
+        <w:spacing w:after="0" w:line="360" w:lineRule="auto"/>
+        <w:rPr>
+          <w:rFonts w:ascii="Times New Roman" w:hAnsi="Times New Roman" w:cs="Times New Roman"/>
+          <w:sz w:val="24"/>
+          <w:szCs w:val="24"/>
+        </w:rPr>
+      </w:pPr>
+      <w:r>
+        <w:rPr>
+          <w:rFonts w:ascii="Times New Roman" w:hAnsi="Times New Roman" w:cs="Times New Roman"/>
+          <w:sz w:val="24"/>
+          <w:szCs w:val="24"/>
+        </w:rPr>
+        <w:t>BAB 9</w:t>
+      </w:r>
+    </w:p>
+    <w:p>
+      <w:pPr>
+        <w:pStyle w:val="ListParagraph"/>
+        <w:numPr>
+          <w:ilvl w:val="0"/>
+          <w:numId w:val="40"/>
+        </w:numPr>
+        <w:spacing w:line="360" w:lineRule="auto"/>
+        <w:jc w:val="both"/>
+        <w:rPr>
+          <w:rFonts w:ascii="Times New Roman" w:hAnsi="Times New Roman" w:cs="Times New Roman"/>
+          <w:sz w:val="24"/>
+        </w:rPr>
+      </w:pPr>
+      <w:r>
+        <w:rPr>
+          <w:rFonts w:ascii="Times New Roman" w:hAnsi="Times New Roman" w:cs="Times New Roman"/>
+          <w:sz w:val="24"/>
+        </w:rPr>
+        <w:t>Quality Assurance</w:t>
+      </w:r>
+      <w:r>
+        <w:rPr>
+          <w:rFonts w:ascii="Times New Roman" w:hAnsi="Times New Roman" w:cs="Times New Roman"/>
+          <w:sz w:val="24"/>
+        </w:rPr>
+        <w:t xml:space="preserve"> (QA)</w:t>
+      </w:r>
+    </w:p>
+    <w:p>
+      <w:pPr>
+        <w:pStyle w:val="ListParagraph"/>
+        <w:spacing w:line="360" w:lineRule="auto"/>
+        <w:jc w:val="both"/>
+        <w:rPr>
+          <w:rFonts w:ascii="Times New Roman" w:hAnsi="Times New Roman" w:cs="Times New Roman"/>
+          <w:sz w:val="24"/>
+        </w:rPr>
+      </w:pPr>
+      <w:r>
+        <w:rPr>
+          <w:rFonts w:ascii="Times New Roman" w:hAnsi="Times New Roman" w:cs="Times New Roman"/>
+          <w:sz w:val="24"/>
+        </w:rPr>
+        <w:t xml:space="preserve">Bukan tanpa alas an mengapa kualitas suatu produk </w:t>
+      </w:r>
+      <w:r>
+        <w:rPr>
+          <w:rFonts w:ascii="Times New Roman" w:hAnsi="Times New Roman" w:cs="Times New Roman"/>
+          <w:color w:val="FF0000"/>
+          <w:sz w:val="24"/>
+        </w:rPr>
+        <w:t xml:space="preserve">sangat penting </w:t>
+      </w:r>
+      <w:r>
+        <w:rPr>
+          <w:rFonts w:ascii="Times New Roman" w:hAnsi="Times New Roman" w:cs="Times New Roman"/>
+          <w:sz w:val="24"/>
+        </w:rPr>
+        <w:t>diperhatikan.</w:t>
+      </w:r>
+    </w:p>
+    <w:p>
+      <w:pPr>
+        <w:pStyle w:val="ListParagraph"/>
+        <w:spacing w:line="360" w:lineRule="auto"/>
+        <w:jc w:val="both"/>
+        <w:rPr>
+          <w:rFonts w:ascii="Times New Roman" w:hAnsi="Times New Roman" w:cs="Times New Roman"/>
+          <w:sz w:val="24"/>
+          <w:szCs w:val="24"/>
+        </w:rPr>
+      </w:pPr>
+      <w:r>
+        <w:rPr>
+          <w:rFonts w:ascii="Times New Roman" w:hAnsi="Times New Roman" w:cs="Times New Roman"/>
+          <w:sz w:val="24"/>
+          <w:szCs w:val="24"/>
+        </w:rPr>
+        <w:t>Perbaikan :</w:t>
+      </w:r>
+    </w:p>
+    <w:p>
+      <w:pPr>
+        <w:pStyle w:val="ListParagraph"/>
+        <w:spacing w:line="360" w:lineRule="auto"/>
+        <w:jc w:val="both"/>
+        <w:rPr>
+          <w:rFonts w:ascii="Times New Roman" w:hAnsi="Times New Roman" w:cs="Times New Roman"/>
+          <w:color w:val="FF0000"/>
+          <w:sz w:val="24"/>
+          <w:szCs w:val="24"/>
+          <w:lang w:val="en-US"/>
+        </w:rPr>
+      </w:pPr>
+      <w:r>
+        <w:rPr>
+          <w:rFonts w:ascii="Times New Roman" w:hAnsi="Times New Roman" w:cs="Times New Roman"/>
+          <w:color w:val="FF0000"/>
+          <w:sz w:val="24"/>
+        </w:rPr>
+        <w:t>sangat penting</w:t>
+      </w:r>
+      <w:r>
+        <w:rPr>
+          <w:rFonts w:ascii="Times New Roman" w:hAnsi="Times New Roman" w:cs="Times New Roman"/>
+          <w:sz w:val="24"/>
+          <w:szCs w:val="24"/>
+          <w:lang w:val="id-ID"/>
+        </w:rPr>
+        <w:t xml:space="preserve"> </w:t>
+      </w:r>
+      <w:r>
+        <w:rPr>
+          <w:rFonts w:ascii="Times New Roman" w:hAnsi="Times New Roman" w:cs="Times New Roman"/>
+          <w:sz w:val="24"/>
+          <w:szCs w:val="24"/>
+          <w:lang w:val="id-ID"/>
+        </w:rPr>
+        <w:sym w:font="Wingdings" w:char="F0E0"/>
+      </w:r>
+      <w:r>
+        <w:rPr>
+          <w:rFonts w:ascii="Times New Roman" w:hAnsi="Times New Roman" w:cs="Times New Roman"/>
+          <w:sz w:val="24"/>
+          <w:szCs w:val="24"/>
+          <w:lang w:val="en-US"/>
+        </w:rPr>
+        <w:t xml:space="preserve"> menambahkan kata </w:t>
+      </w:r>
+      <w:r>
+        <w:rPr>
+          <w:rFonts w:ascii="Times New Roman" w:hAnsi="Times New Roman" w:cs="Times New Roman"/>
+          <w:color w:val="FF0000"/>
+          <w:sz w:val="24"/>
+          <w:szCs w:val="24"/>
+          <w:lang w:val="en-US"/>
+        </w:rPr>
+        <w:t>untuk</w:t>
+      </w:r>
+    </w:p>
+    <w:p>
+      <w:pPr>
+        <w:pStyle w:val="ListParagraph"/>
+        <w:spacing w:line="360" w:lineRule="auto"/>
+        <w:jc w:val="both"/>
+        <w:rPr>
+          <w:rFonts w:ascii="Times New Roman" w:hAnsi="Times New Roman" w:cs="Times New Roman"/>
+          <w:color w:val="FF0000"/>
+          <w:sz w:val="24"/>
+        </w:rPr>
+      </w:pPr>
+    </w:p>
+    <w:p>
+      <w:pPr>
+        <w:pStyle w:val="ListParagraph"/>
+        <w:spacing w:line="360" w:lineRule="auto"/>
+        <w:jc w:val="both"/>
+        <w:rPr>
+          <w:rFonts w:ascii="Times New Roman" w:hAnsi="Times New Roman" w:cs="Times New Roman"/>
+          <w:sz w:val="24"/>
+        </w:rPr>
+      </w:pPr>
+      <w:r>
+        <w:rPr>
+          <w:rFonts w:ascii="Times New Roman" w:hAnsi="Times New Roman" w:cs="Times New Roman"/>
+          <w:color w:val="FF0000"/>
+          <w:sz w:val="24"/>
+        </w:rPr>
+        <w:t xml:space="preserve">Kualitas terbaik dari </w:t>
+      </w:r>
+      <w:r>
+        <w:rPr>
+          <w:rFonts w:ascii="Times New Roman" w:hAnsi="Times New Roman" w:cs="Times New Roman"/>
+          <w:sz w:val="24"/>
+        </w:rPr>
+        <w:t xml:space="preserve">adalah cara paling utama menjaga kredibilitas suatu perusahaan, selain itu juga cara meningkatkan kepercayaan konsumen, proses kerja hingga membuat perusahaan yang mampu </w:t>
+      </w:r>
+      <w:r>
+        <w:rPr>
+          <w:rFonts w:ascii="Times New Roman" w:hAnsi="Times New Roman" w:cs="Times New Roman"/>
+          <w:color w:val="FF0000"/>
+          <w:sz w:val="24"/>
+        </w:rPr>
+        <w:t xml:space="preserve">membuat mereka </w:t>
+      </w:r>
+      <w:r>
+        <w:rPr>
+          <w:rFonts w:ascii="Times New Roman" w:hAnsi="Times New Roman" w:cs="Times New Roman"/>
+          <w:sz w:val="24"/>
+        </w:rPr>
+        <w:t>bersaing dengan komputer.</w:t>
+      </w:r>
+    </w:p>
+    <w:p>
+      <w:pPr>
+        <w:pStyle w:val="ListParagraph"/>
+        <w:spacing w:line="360" w:lineRule="auto"/>
+        <w:jc w:val="both"/>
+        <w:rPr>
+          <w:rFonts w:ascii="Times New Roman" w:hAnsi="Times New Roman" w:cs="Times New Roman"/>
+          <w:sz w:val="24"/>
+          <w:szCs w:val="24"/>
+        </w:rPr>
+      </w:pPr>
+      <w:r>
+        <w:rPr>
+          <w:rFonts w:ascii="Times New Roman" w:hAnsi="Times New Roman" w:cs="Times New Roman"/>
+          <w:sz w:val="24"/>
+          <w:szCs w:val="24"/>
+        </w:rPr>
+        <w:t>Perbaikan :</w:t>
+      </w:r>
+    </w:p>
+    <w:p>
+      <w:pPr>
+        <w:pStyle w:val="ListParagraph"/>
+        <w:spacing w:line="360" w:lineRule="auto"/>
+        <w:jc w:val="both"/>
+        <w:rPr>
+          <w:rFonts w:ascii="Times New Roman" w:hAnsi="Times New Roman" w:cs="Times New Roman"/>
+          <w:color w:val="FF0000"/>
+          <w:sz w:val="24"/>
+          <w:szCs w:val="24"/>
+          <w:lang w:val="en-US"/>
+        </w:rPr>
+      </w:pPr>
+      <w:r>
+        <w:rPr>
+          <w:rFonts w:ascii="Times New Roman" w:hAnsi="Times New Roman" w:cs="Times New Roman"/>
+          <w:color w:val="FF0000"/>
+          <w:sz w:val="24"/>
+        </w:rPr>
+        <w:t>Kualitas terbaik dari</w:t>
+      </w:r>
+      <w:r>
+        <w:rPr>
+          <w:rFonts w:ascii="Times New Roman" w:hAnsi="Times New Roman" w:cs="Times New Roman"/>
+          <w:color w:val="FF0000"/>
+          <w:sz w:val="24"/>
+        </w:rPr>
+        <w:t xml:space="preserve"> </w:t>
+      </w:r>
+      <w:r>
+        <w:rPr>
+          <w:rFonts w:ascii="Times New Roman" w:hAnsi="Times New Roman" w:cs="Times New Roman"/>
+          <w:sz w:val="24"/>
+          <w:szCs w:val="24"/>
+          <w:lang w:val="id-ID"/>
+        </w:rPr>
+        <w:sym w:font="Wingdings" w:char="F0E0"/>
+      </w:r>
+      <w:r>
+        <w:rPr>
+          <w:rFonts w:ascii="Times New Roman" w:hAnsi="Times New Roman" w:cs="Times New Roman"/>
+          <w:sz w:val="24"/>
+          <w:szCs w:val="24"/>
+          <w:lang w:val="en-US"/>
+        </w:rPr>
+        <w:t xml:space="preserve"> menambahkan kata </w:t>
+      </w:r>
+      <w:r>
+        <w:rPr>
+          <w:rFonts w:ascii="Times New Roman" w:hAnsi="Times New Roman" w:cs="Times New Roman"/>
+          <w:color w:val="FF0000"/>
+          <w:sz w:val="24"/>
+          <w:szCs w:val="24"/>
+          <w:lang w:val="en-US"/>
+        </w:rPr>
+        <w:t>Perangkat Lunak</w:t>
+      </w:r>
+    </w:p>
+    <w:p>
+      <w:pPr>
+        <w:pStyle w:val="ListParagraph"/>
+        <w:spacing w:line="360" w:lineRule="auto"/>
+        <w:jc w:val="both"/>
+        <w:rPr>
+          <w:rFonts w:ascii="Times New Roman" w:hAnsi="Times New Roman" w:cs="Times New Roman"/>
+          <w:color w:val="FF0000"/>
+          <w:sz w:val="24"/>
+          <w:szCs w:val="24"/>
+          <w:lang w:val="en-US"/>
+        </w:rPr>
+      </w:pPr>
+      <w:r>
+        <w:rPr>
+          <w:rFonts w:ascii="Times New Roman" w:hAnsi="Times New Roman" w:cs="Times New Roman"/>
+          <w:color w:val="FF0000"/>
+          <w:sz w:val="24"/>
+        </w:rPr>
+        <w:t>membuat mereka</w:t>
+      </w:r>
+      <w:r>
+        <w:rPr>
+          <w:rFonts w:ascii="Times New Roman" w:hAnsi="Times New Roman" w:cs="Times New Roman"/>
+          <w:color w:val="FF0000"/>
+          <w:sz w:val="24"/>
+        </w:rPr>
+        <w:t xml:space="preserve"> </w:t>
+      </w:r>
+      <w:r>
+        <w:rPr>
+          <w:rFonts w:ascii="Times New Roman" w:hAnsi="Times New Roman" w:cs="Times New Roman"/>
+          <w:sz w:val="24"/>
+          <w:szCs w:val="24"/>
+          <w:lang w:val="id-ID"/>
+        </w:rPr>
+        <w:sym w:font="Wingdings" w:char="F0E0"/>
+      </w:r>
+      <w:r>
+        <w:rPr>
+          <w:rFonts w:ascii="Times New Roman" w:hAnsi="Times New Roman" w:cs="Times New Roman"/>
+          <w:sz w:val="24"/>
+          <w:szCs w:val="24"/>
+          <w:lang w:val="en-US"/>
+        </w:rPr>
+        <w:t xml:space="preserve"> dihilangkan</w:t>
+      </w:r>
+    </w:p>
+    <w:p>
+      <w:pPr>
+        <w:pStyle w:val="ListParagraph"/>
+        <w:spacing w:line="360" w:lineRule="auto"/>
+        <w:jc w:val="both"/>
+        <w:rPr>
+          <w:rFonts w:ascii="Times New Roman" w:hAnsi="Times New Roman" w:cs="Times New Roman"/>
+          <w:sz w:val="24"/>
+          <w:szCs w:val="24"/>
+          <w:lang w:val="en-US"/>
+        </w:rPr>
+      </w:pPr>
+    </w:p>
+    <w:p>
+      <w:pPr>
+        <w:pStyle w:val="ListParagraph"/>
+        <w:spacing w:line="360" w:lineRule="auto"/>
+        <w:jc w:val="both"/>
+        <w:rPr>
+          <w:rFonts w:ascii="Times New Roman" w:hAnsi="Times New Roman" w:cs="Times New Roman"/>
+          <w:sz w:val="24"/>
+          <w:szCs w:val="24"/>
+          <w:lang w:val="en-US"/>
+        </w:rPr>
+      </w:pPr>
+      <w:r>
+        <w:rPr>
+          <w:rFonts w:ascii="Times New Roman" w:hAnsi="Times New Roman" w:cs="Times New Roman"/>
+          <w:sz w:val="24"/>
+          <w:szCs w:val="24"/>
+          <w:lang w:val="en-US"/>
+        </w:rPr>
+        <w:t xml:space="preserve">sehingga ketika ditemukan </w:t>
+      </w:r>
+      <w:r>
+        <w:rPr>
+          <w:rFonts w:ascii="Times New Roman" w:hAnsi="Times New Roman" w:cs="Times New Roman"/>
+          <w:color w:val="FF0000"/>
+          <w:sz w:val="24"/>
+          <w:szCs w:val="24"/>
+          <w:lang w:val="en-US"/>
+        </w:rPr>
+        <w:t>produk cacat maka</w:t>
+      </w:r>
+      <w:r>
+        <w:rPr>
+          <w:rFonts w:ascii="Times New Roman" w:hAnsi="Times New Roman" w:cs="Times New Roman"/>
+          <w:sz w:val="24"/>
+          <w:szCs w:val="24"/>
+          <w:lang w:val="en-US"/>
+        </w:rPr>
+        <w:t xml:space="preserve"> akan dikembalikan ke bagian produksi.</w:t>
+      </w:r>
+    </w:p>
+    <w:p>
+      <w:pPr>
+        <w:pStyle w:val="ListParagraph"/>
+        <w:spacing w:line="360" w:lineRule="auto"/>
+        <w:jc w:val="both"/>
+        <w:rPr>
+          <w:rFonts w:ascii="Times New Roman" w:hAnsi="Times New Roman" w:cs="Times New Roman"/>
+          <w:sz w:val="24"/>
+          <w:szCs w:val="24"/>
+        </w:rPr>
+      </w:pPr>
+      <w:r>
+        <w:rPr>
+          <w:rFonts w:ascii="Times New Roman" w:hAnsi="Times New Roman" w:cs="Times New Roman"/>
+          <w:sz w:val="24"/>
+          <w:szCs w:val="24"/>
+        </w:rPr>
+        <w:t>Perbaikan :</w:t>
+      </w:r>
+    </w:p>
+    <w:p>
+      <w:pPr>
+        <w:pStyle w:val="ListParagraph"/>
+        <w:spacing w:line="360" w:lineRule="auto"/>
+        <w:jc w:val="both"/>
+        <w:rPr>
+          <w:rFonts w:ascii="Times New Roman" w:hAnsi="Times New Roman" w:cs="Times New Roman"/>
+          <w:sz w:val="24"/>
+          <w:szCs w:val="24"/>
+          <w:lang w:val="en-US"/>
+        </w:rPr>
+      </w:pPr>
+      <w:r>
+        <w:rPr>
+          <w:rFonts w:ascii="Times New Roman" w:hAnsi="Times New Roman" w:cs="Times New Roman"/>
+          <w:color w:val="FF0000"/>
+          <w:sz w:val="24"/>
+          <w:szCs w:val="24"/>
+          <w:lang w:val="en-US"/>
+        </w:rPr>
+        <w:t>produk cacat maka</w:t>
+      </w:r>
+      <w:r>
+        <w:rPr>
+          <w:rFonts w:ascii="Times New Roman" w:hAnsi="Times New Roman" w:cs="Times New Roman"/>
+          <w:sz w:val="24"/>
+          <w:szCs w:val="24"/>
+          <w:lang w:val="id-ID"/>
+        </w:rPr>
+        <w:t xml:space="preserve"> </w:t>
+      </w:r>
+      <w:r>
+        <w:rPr>
+          <w:rFonts w:ascii="Times New Roman" w:hAnsi="Times New Roman" w:cs="Times New Roman"/>
+          <w:sz w:val="24"/>
+          <w:szCs w:val="24"/>
+          <w:lang w:val="id-ID"/>
+        </w:rPr>
+        <w:sym w:font="Wingdings" w:char="F0E0"/>
+      </w:r>
+      <w:r>
+        <w:rPr>
+          <w:rFonts w:ascii="Times New Roman" w:hAnsi="Times New Roman" w:cs="Times New Roman"/>
+          <w:sz w:val="24"/>
+          <w:szCs w:val="24"/>
+          <w:lang w:val="en-US"/>
+        </w:rPr>
+        <w:t xml:space="preserve"> ,</w:t>
+      </w:r>
+    </w:p>
+    <w:p>
+      <w:pPr>
+        <w:pStyle w:val="ListParagraph"/>
+        <w:spacing w:line="360" w:lineRule="auto"/>
+        <w:jc w:val="both"/>
+        <w:rPr>
+          <w:rFonts w:ascii="Times New Roman" w:hAnsi="Times New Roman" w:cs="Times New Roman"/>
+          <w:color w:val="FF0000"/>
+          <w:sz w:val="24"/>
+          <w:szCs w:val="24"/>
+          <w:lang w:val="en-US"/>
+        </w:rPr>
+      </w:pPr>
+    </w:p>
+    <w:p>
+      <w:pPr>
+        <w:pStyle w:val="ListParagraph"/>
+        <w:spacing w:line="360" w:lineRule="auto"/>
+        <w:jc w:val="both"/>
+        <w:rPr>
+          <w:rFonts w:ascii="Times New Roman" w:hAnsi="Times New Roman" w:cs="Times New Roman"/>
+          <w:sz w:val="24"/>
+          <w:szCs w:val="24"/>
+          <w:lang w:val="en-US"/>
+        </w:rPr>
+      </w:pPr>
+      <w:r>
+        <w:rPr>
+          <w:rFonts w:ascii="Times New Roman" w:hAnsi="Times New Roman" w:cs="Times New Roman"/>
+          <w:sz w:val="24"/>
+          <w:szCs w:val="24"/>
+          <w:lang w:val="en-US"/>
+        </w:rPr>
+        <w:t xml:space="preserve">setiap proses </w:t>
+      </w:r>
+      <w:r>
+        <w:rPr>
+          <w:rFonts w:ascii="Times New Roman" w:hAnsi="Times New Roman" w:cs="Times New Roman"/>
+          <w:color w:val="FF0000"/>
+          <w:sz w:val="24"/>
+          <w:szCs w:val="24"/>
+          <w:lang w:val="en-US"/>
+        </w:rPr>
+        <w:t xml:space="preserve">pengembangan produk serta </w:t>
+      </w:r>
+      <w:r>
+        <w:rPr>
+          <w:rFonts w:ascii="Times New Roman" w:hAnsi="Times New Roman" w:cs="Times New Roman"/>
+          <w:sz w:val="24"/>
+          <w:szCs w:val="24"/>
+          <w:lang w:val="en-US"/>
+        </w:rPr>
+        <w:t>memiliki kewajiban</w:t>
+      </w:r>
+    </w:p>
+    <w:p>
+      <w:pPr>
+        <w:pStyle w:val="ListParagraph"/>
+        <w:spacing w:line="360" w:lineRule="auto"/>
+        <w:jc w:val="both"/>
+        <w:rPr>
+          <w:rFonts w:ascii="Times New Roman" w:hAnsi="Times New Roman" w:cs="Times New Roman"/>
+          <w:sz w:val="24"/>
+          <w:szCs w:val="24"/>
+        </w:rPr>
+      </w:pPr>
+      <w:r>
+        <w:rPr>
+          <w:rFonts w:ascii="Times New Roman" w:hAnsi="Times New Roman" w:cs="Times New Roman"/>
+          <w:sz w:val="24"/>
+          <w:szCs w:val="24"/>
+        </w:rPr>
+        <w:t>Perbaikan :</w:t>
+      </w:r>
+    </w:p>
+    <w:p>
+      <w:pPr>
+        <w:pStyle w:val="ListParagraph"/>
+        <w:spacing w:line="360" w:lineRule="auto"/>
+        <w:jc w:val="both"/>
+        <w:rPr>
+          <w:rFonts w:ascii="Times New Roman" w:hAnsi="Times New Roman" w:cs="Times New Roman"/>
+          <w:sz w:val="24"/>
+          <w:szCs w:val="24"/>
+          <w:lang w:val="en-US"/>
+        </w:rPr>
+      </w:pPr>
+      <w:r>
+        <w:rPr>
+          <w:rFonts w:ascii="Times New Roman" w:hAnsi="Times New Roman" w:cs="Times New Roman"/>
+          <w:color w:val="FF0000"/>
+          <w:sz w:val="24"/>
+          <w:szCs w:val="24"/>
+          <w:lang w:val="en-US"/>
+        </w:rPr>
+        <w:t xml:space="preserve">pengembangan produk serta </w:t>
+      </w:r>
+      <w:r>
+        <w:rPr>
+          <w:rFonts w:ascii="Times New Roman" w:hAnsi="Times New Roman" w:cs="Times New Roman"/>
+          <w:sz w:val="24"/>
+          <w:szCs w:val="24"/>
+          <w:lang w:val="id-ID"/>
+        </w:rPr>
+        <w:sym w:font="Wingdings" w:char="F0E0"/>
+      </w:r>
+      <w:r>
+        <w:rPr>
+          <w:rFonts w:ascii="Times New Roman" w:hAnsi="Times New Roman" w:cs="Times New Roman"/>
+          <w:sz w:val="24"/>
+          <w:szCs w:val="24"/>
+          <w:lang w:val="en-US"/>
+        </w:rPr>
+        <w:t xml:space="preserve"> ,</w:t>
+      </w:r>
+    </w:p>
+    <w:p>
+      <w:pPr>
+        <w:pStyle w:val="ListParagraph"/>
+        <w:spacing w:line="360" w:lineRule="auto"/>
+        <w:jc w:val="both"/>
+        <w:rPr>
+          <w:rFonts w:ascii="Times New Roman" w:hAnsi="Times New Roman" w:cs="Times New Roman"/>
+          <w:color w:val="FF0000"/>
+          <w:sz w:val="24"/>
+          <w:szCs w:val="24"/>
+          <w:lang w:val="en-US"/>
+        </w:rPr>
+      </w:pPr>
+    </w:p>
+    <w:p>
+      <w:pPr>
+        <w:pStyle w:val="ListParagraph"/>
+        <w:spacing w:line="360" w:lineRule="auto"/>
+        <w:rPr>
+          <w:rFonts w:ascii="Times New Roman" w:hAnsi="Times New Roman" w:cs="Times New Roman"/>
+          <w:sz w:val="24"/>
+        </w:rPr>
+      </w:pPr>
+    </w:p>
+    <w:p>
+      <w:pPr>
+        <w:pStyle w:val="ListParagraph"/>
+        <w:spacing w:line="360" w:lineRule="auto"/>
+        <w:ind w:left="1134"/>
+        <w:jc w:val="both"/>
+        <w:rPr>
+          <w:rFonts w:ascii="Times New Roman" w:hAnsi="Times New Roman" w:cs="Times New Roman"/>
+          <w:sz w:val="24"/>
+          <w:szCs w:val="24"/>
+          <w:lang w:val="en-US"/>
+        </w:rPr>
+      </w:pPr>
     </w:p>
     <w:p>
       <w:pPr>
@@ -9129,6 +10794,30 @@
         <w:pStyle w:val="ListParagraph"/>
         <w:numPr>
           <w:ilvl w:val="0"/>
+          <w:numId w:val="24"/>
+        </w:numPr>
+        <w:spacing w:after="200" w:line="360" w:lineRule="auto"/>
+        <w:jc w:val="both"/>
+        <w:rPr>
+          <w:rFonts w:ascii="Times New Roman" w:hAnsi="Times New Roman" w:cs="Times New Roman"/>
+          <w:sz w:val="24"/>
+          <w:szCs w:val="24"/>
+        </w:rPr>
+      </w:pPr>
+      <w:r>
+        <w:rPr>
+          <w:rFonts w:ascii="Times New Roman" w:hAnsi="Times New Roman" w:cs="Times New Roman"/>
+          <w:sz w:val="24"/>
+          <w:szCs w:val="24"/>
+        </w:rPr>
+        <w:t>Bab 1</w:t>
+      </w:r>
+    </w:p>
+    <w:p>
+      <w:pPr>
+        <w:pStyle w:val="ListParagraph"/>
+        <w:numPr>
+          <w:ilvl w:val="0"/>
           <w:numId w:val="16"/>
         </w:numPr>
         <w:spacing w:after="200" w:line="360" w:lineRule="auto"/>
@@ -9757,6 +11446,7 @@
           <w:sz w:val="24"/>
           <w:szCs w:val="24"/>
         </w:rPr>
+        <w:lastRenderedPageBreak/>
         <w:t xml:space="preserve">How to Write Test Cases </w:t>
       </w:r>
       <w:r>
@@ -9809,7 +11499,6 @@
           <w:sz w:val="24"/>
           <w:szCs w:val="24"/>
         </w:rPr>
-        <w:lastRenderedPageBreak/>
         <w:t>Isi</w:t>
       </w:r>
       <w:r>
@@ -10613,6 +12302,7 @@
           <w:sz w:val="24"/>
           <w:szCs w:val="24"/>
         </w:rPr>
+        <w:lastRenderedPageBreak/>
         <w:t>kwidos</w:t>
       </w:r>
       <w:r>
@@ -10670,7 +12360,6 @@
           <w:sz w:val="24"/>
           <w:szCs w:val="24"/>
         </w:rPr>
-        <w:lastRenderedPageBreak/>
         <w:t xml:space="preserve">Hal terpenting pada halaman beranda pada situs </w:t>
       </w:r>
       <w:r>
@@ -18145,6 +19834,95 @@
     </w:lvl>
   </w:abstractNum>
   <w:abstractNum w:abstractNumId="8" w15:restartNumberingAfterBreak="0">
+    <w:nsid w:val="1B832B6B"/>
+    <w:multiLevelType w:val="hybridMultilevel"/>
+    <w:tmpl w:val="83A8699C"/>
+    <w:lvl w:ilvl="0" w:tplc="1D8A7848">
+      <w:start w:val="1"/>
+      <w:numFmt w:val="lowerLetter"/>
+      <w:lvlText w:val="%1)"/>
+      <w:lvlJc w:val="left"/>
+      <w:pPr>
+        <w:ind w:left="720" w:hanging="360"/>
+      </w:pPr>
+      <w:rPr>
+        <w:b w:val="0"/>
+      </w:rPr>
+    </w:lvl>
+    <w:lvl w:ilvl="1" w:tplc="04090019" w:tentative="1">
+      <w:start w:val="1"/>
+      <w:numFmt w:val="lowerLetter"/>
+      <w:lvlText w:val="%2."/>
+      <w:lvlJc w:val="left"/>
+      <w:pPr>
+        <w:ind w:left="1440" w:hanging="360"/>
+      </w:pPr>
+    </w:lvl>
+    <w:lvl w:ilvl="2" w:tplc="0409001B" w:tentative="1">
+      <w:start w:val="1"/>
+      <w:numFmt w:val="lowerRoman"/>
+      <w:lvlText w:val="%3."/>
+      <w:lvlJc w:val="right"/>
+      <w:pPr>
+        <w:ind w:left="2160" w:hanging="180"/>
+      </w:pPr>
+    </w:lvl>
+    <w:lvl w:ilvl="3" w:tplc="0409000F" w:tentative="1">
+      <w:start w:val="1"/>
+      <w:numFmt w:val="decimal"/>
+      <w:lvlText w:val="%4."/>
+      <w:lvlJc w:val="left"/>
+      <w:pPr>
+        <w:ind w:left="2880" w:hanging="360"/>
+      </w:pPr>
+    </w:lvl>
+    <w:lvl w:ilvl="4" w:tplc="04090019" w:tentative="1">
+      <w:start w:val="1"/>
+      <w:numFmt w:val="lowerLetter"/>
+      <w:lvlText w:val="%5."/>
+      <w:lvlJc w:val="left"/>
+      <w:pPr>
+        <w:ind w:left="3600" w:hanging="360"/>
+      </w:pPr>
+    </w:lvl>
+    <w:lvl w:ilvl="5" w:tplc="0409001B" w:tentative="1">
+      <w:start w:val="1"/>
+      <w:numFmt w:val="lowerRoman"/>
+      <w:lvlText w:val="%6."/>
+      <w:lvlJc w:val="right"/>
+      <w:pPr>
+        <w:ind w:left="4320" w:hanging="180"/>
+      </w:pPr>
+    </w:lvl>
+    <w:lvl w:ilvl="6" w:tplc="0409000F" w:tentative="1">
+      <w:start w:val="1"/>
+      <w:numFmt w:val="decimal"/>
+      <w:lvlText w:val="%7."/>
+      <w:lvlJc w:val="left"/>
+      <w:pPr>
+        <w:ind w:left="5040" w:hanging="360"/>
+      </w:pPr>
+    </w:lvl>
+    <w:lvl w:ilvl="7" w:tplc="04090019" w:tentative="1">
+      <w:start w:val="1"/>
+      <w:numFmt w:val="lowerLetter"/>
+      <w:lvlText w:val="%8."/>
+      <w:lvlJc w:val="left"/>
+      <w:pPr>
+        <w:ind w:left="5760" w:hanging="360"/>
+      </w:pPr>
+    </w:lvl>
+    <w:lvl w:ilvl="8" w:tplc="0409001B" w:tentative="1">
+      <w:start w:val="1"/>
+      <w:numFmt w:val="lowerRoman"/>
+      <w:lvlText w:val="%9."/>
+      <w:lvlJc w:val="right"/>
+      <w:pPr>
+        <w:ind w:left="6480" w:hanging="180"/>
+      </w:pPr>
+    </w:lvl>
+  </w:abstractNum>
+  <w:abstractNum w:abstractNumId="9" w15:restartNumberingAfterBreak="0">
     <w:nsid w:val="1F3E44A2"/>
     <w:multiLevelType w:val="hybridMultilevel"/>
     <w:tmpl w:val="B19663F8"/>
@@ -18233,7 +20011,7 @@
       </w:pPr>
     </w:lvl>
   </w:abstractNum>
-  <w:abstractNum w:abstractNumId="9" w15:restartNumberingAfterBreak="0">
+  <w:abstractNum w:abstractNumId="10" w15:restartNumberingAfterBreak="0">
     <w:nsid w:val="26850624"/>
     <w:multiLevelType w:val="hybridMultilevel"/>
     <w:tmpl w:val="362453EA"/>
@@ -18322,7 +20100,7 @@
       </w:pPr>
     </w:lvl>
   </w:abstractNum>
-  <w:abstractNum w:abstractNumId="10" w15:restartNumberingAfterBreak="0">
+  <w:abstractNum w:abstractNumId="11" w15:restartNumberingAfterBreak="0">
     <w:nsid w:val="283A7F37"/>
     <w:multiLevelType w:val="hybridMultilevel"/>
     <w:tmpl w:val="3238F210"/>
@@ -18411,7 +20189,7 @@
       </w:pPr>
     </w:lvl>
   </w:abstractNum>
-  <w:abstractNum w:abstractNumId="11" w15:restartNumberingAfterBreak="0">
+  <w:abstractNum w:abstractNumId="12" w15:restartNumberingAfterBreak="0">
     <w:nsid w:val="2A634AC5"/>
     <w:multiLevelType w:val="hybridMultilevel"/>
     <w:tmpl w:val="BD5643A2"/>
@@ -18500,7 +20278,7 @@
       </w:pPr>
     </w:lvl>
   </w:abstractNum>
-  <w:abstractNum w:abstractNumId="12" w15:restartNumberingAfterBreak="0">
+  <w:abstractNum w:abstractNumId="13" w15:restartNumberingAfterBreak="0">
     <w:nsid w:val="2E5351B3"/>
     <w:multiLevelType w:val="hybridMultilevel"/>
     <w:tmpl w:val="08363C5C"/>
@@ -18589,7 +20367,7 @@
       </w:pPr>
     </w:lvl>
   </w:abstractNum>
-  <w:abstractNum w:abstractNumId="13" w15:restartNumberingAfterBreak="0">
+  <w:abstractNum w:abstractNumId="14" w15:restartNumberingAfterBreak="0">
     <w:nsid w:val="33963568"/>
     <w:multiLevelType w:val="hybridMultilevel"/>
     <w:tmpl w:val="294A786A"/>
@@ -18678,7 +20456,7 @@
       </w:pPr>
     </w:lvl>
   </w:abstractNum>
-  <w:abstractNum w:abstractNumId="14" w15:restartNumberingAfterBreak="0">
+  <w:abstractNum w:abstractNumId="15" w15:restartNumberingAfterBreak="0">
     <w:nsid w:val="374E7C0D"/>
     <w:multiLevelType w:val="hybridMultilevel"/>
     <w:tmpl w:val="A51A87BA"/>
@@ -18767,7 +20545,7 @@
       </w:pPr>
     </w:lvl>
   </w:abstractNum>
-  <w:abstractNum w:abstractNumId="15" w15:restartNumberingAfterBreak="0">
+  <w:abstractNum w:abstractNumId="16" w15:restartNumberingAfterBreak="0">
     <w:nsid w:val="3A8E08EB"/>
     <w:multiLevelType w:val="hybridMultilevel"/>
     <w:tmpl w:val="87EA9104"/>
@@ -18856,7 +20634,7 @@
       </w:pPr>
     </w:lvl>
   </w:abstractNum>
-  <w:abstractNum w:abstractNumId="16" w15:restartNumberingAfterBreak="0">
+  <w:abstractNum w:abstractNumId="17" w15:restartNumberingAfterBreak="0">
     <w:nsid w:val="3DE07020"/>
     <w:multiLevelType w:val="hybridMultilevel"/>
     <w:tmpl w:val="DAA0DC46"/>
@@ -18945,7 +20723,7 @@
       </w:pPr>
     </w:lvl>
   </w:abstractNum>
-  <w:abstractNum w:abstractNumId="17" w15:restartNumberingAfterBreak="0">
+  <w:abstractNum w:abstractNumId="18" w15:restartNumberingAfterBreak="0">
     <w:nsid w:val="42B02692"/>
     <w:multiLevelType w:val="multilevel"/>
     <w:tmpl w:val="2E828518"/>
@@ -19068,7 +20846,7 @@
       </w:rPr>
     </w:lvl>
   </w:abstractNum>
-  <w:abstractNum w:abstractNumId="18" w15:restartNumberingAfterBreak="0">
+  <w:abstractNum w:abstractNumId="19" w15:restartNumberingAfterBreak="0">
     <w:nsid w:val="4451167A"/>
     <w:multiLevelType w:val="hybridMultilevel"/>
     <w:tmpl w:val="7FFC6FB8"/>
@@ -19157,7 +20935,7 @@
       </w:pPr>
     </w:lvl>
   </w:abstractNum>
-  <w:abstractNum w:abstractNumId="19" w15:restartNumberingAfterBreak="0">
+  <w:abstractNum w:abstractNumId="20" w15:restartNumberingAfterBreak="0">
     <w:nsid w:val="478F78DC"/>
     <w:multiLevelType w:val="hybridMultilevel"/>
     <w:tmpl w:val="2B48B526"/>
@@ -19270,7 +21048,7 @@
       </w:rPr>
     </w:lvl>
   </w:abstractNum>
-  <w:abstractNum w:abstractNumId="20" w15:restartNumberingAfterBreak="0">
+  <w:abstractNum w:abstractNumId="21" w15:restartNumberingAfterBreak="0">
     <w:nsid w:val="47930650"/>
     <w:multiLevelType w:val="hybridMultilevel"/>
     <w:tmpl w:val="0980B314"/>
@@ -19360,7 +21138,7 @@
       </w:pPr>
     </w:lvl>
   </w:abstractNum>
-  <w:abstractNum w:abstractNumId="21" w15:restartNumberingAfterBreak="0">
+  <w:abstractNum w:abstractNumId="22" w15:restartNumberingAfterBreak="0">
     <w:nsid w:val="47B77965"/>
     <w:multiLevelType w:val="hybridMultilevel"/>
     <w:tmpl w:val="06402658"/>
@@ -19449,7 +21227,7 @@
       </w:pPr>
     </w:lvl>
   </w:abstractNum>
-  <w:abstractNum w:abstractNumId="22" w15:restartNumberingAfterBreak="0">
+  <w:abstractNum w:abstractNumId="23" w15:restartNumberingAfterBreak="0">
     <w:nsid w:val="47D90CFA"/>
     <w:multiLevelType w:val="hybridMultilevel"/>
     <w:tmpl w:val="7FF0BE38"/>
@@ -19538,7 +21316,7 @@
       </w:pPr>
     </w:lvl>
   </w:abstractNum>
-  <w:abstractNum w:abstractNumId="23" w15:restartNumberingAfterBreak="0">
+  <w:abstractNum w:abstractNumId="24" w15:restartNumberingAfterBreak="0">
     <w:nsid w:val="4FAE0A7E"/>
     <w:multiLevelType w:val="hybridMultilevel"/>
     <w:tmpl w:val="B3B6E0E6"/>
@@ -19627,7 +21405,7 @@
       </w:pPr>
     </w:lvl>
   </w:abstractNum>
-  <w:abstractNum w:abstractNumId="24" w15:restartNumberingAfterBreak="0">
+  <w:abstractNum w:abstractNumId="25" w15:restartNumberingAfterBreak="0">
     <w:nsid w:val="50411F9B"/>
     <w:multiLevelType w:val="hybridMultilevel"/>
     <w:tmpl w:val="4E4C4254"/>
@@ -19716,7 +21494,7 @@
       </w:pPr>
     </w:lvl>
   </w:abstractNum>
-  <w:abstractNum w:abstractNumId="25" w15:restartNumberingAfterBreak="0">
+  <w:abstractNum w:abstractNumId="26" w15:restartNumberingAfterBreak="0">
     <w:nsid w:val="510E479D"/>
     <w:multiLevelType w:val="hybridMultilevel"/>
     <w:tmpl w:val="16D64FFC"/>
@@ -19805,7 +21583,7 @@
       </w:pPr>
     </w:lvl>
   </w:abstractNum>
-  <w:abstractNum w:abstractNumId="26" w15:restartNumberingAfterBreak="0">
+  <w:abstractNum w:abstractNumId="27" w15:restartNumberingAfterBreak="0">
     <w:nsid w:val="52A13A23"/>
     <w:multiLevelType w:val="hybridMultilevel"/>
     <w:tmpl w:val="8E500D46"/>
@@ -19894,7 +21672,7 @@
       </w:pPr>
     </w:lvl>
   </w:abstractNum>
-  <w:abstractNum w:abstractNumId="27" w15:restartNumberingAfterBreak="0">
+  <w:abstractNum w:abstractNumId="28" w15:restartNumberingAfterBreak="0">
     <w:nsid w:val="56A131F8"/>
     <w:multiLevelType w:val="hybridMultilevel"/>
     <w:tmpl w:val="6A7A5E74"/>
@@ -19983,7 +21761,7 @@
       </w:pPr>
     </w:lvl>
   </w:abstractNum>
-  <w:abstractNum w:abstractNumId="28" w15:restartNumberingAfterBreak="0">
+  <w:abstractNum w:abstractNumId="29" w15:restartNumberingAfterBreak="0">
     <w:nsid w:val="56CE5CFF"/>
     <w:multiLevelType w:val="hybridMultilevel"/>
     <w:tmpl w:val="5D224402"/>
@@ -20072,7 +21850,7 @@
       </w:pPr>
     </w:lvl>
   </w:abstractNum>
-  <w:abstractNum w:abstractNumId="29" w15:restartNumberingAfterBreak="0">
+  <w:abstractNum w:abstractNumId="30" w15:restartNumberingAfterBreak="0">
     <w:nsid w:val="57006E3A"/>
     <w:multiLevelType w:val="hybridMultilevel"/>
     <w:tmpl w:val="0B922DD6"/>
@@ -20161,7 +21939,7 @@
       </w:pPr>
     </w:lvl>
   </w:abstractNum>
-  <w:abstractNum w:abstractNumId="30" w15:restartNumberingAfterBreak="0">
+  <w:abstractNum w:abstractNumId="31" w15:restartNumberingAfterBreak="0">
     <w:nsid w:val="5A194115"/>
     <w:multiLevelType w:val="hybridMultilevel"/>
     <w:tmpl w:val="D35C0FC2"/>
@@ -20250,7 +22028,7 @@
       </w:pPr>
     </w:lvl>
   </w:abstractNum>
-  <w:abstractNum w:abstractNumId="31" w15:restartNumberingAfterBreak="0">
+  <w:abstractNum w:abstractNumId="32" w15:restartNumberingAfterBreak="0">
     <w:nsid w:val="5A7C1F69"/>
     <w:multiLevelType w:val="hybridMultilevel"/>
     <w:tmpl w:val="03124604"/>
@@ -20339,7 +22117,7 @@
       </w:pPr>
     </w:lvl>
   </w:abstractNum>
-  <w:abstractNum w:abstractNumId="32" w15:restartNumberingAfterBreak="0">
+  <w:abstractNum w:abstractNumId="33" w15:restartNumberingAfterBreak="0">
     <w:nsid w:val="5C0029B8"/>
     <w:multiLevelType w:val="hybridMultilevel"/>
     <w:tmpl w:val="D012CA74"/>
@@ -20429,7 +22207,7 @@
       </w:pPr>
     </w:lvl>
   </w:abstractNum>
-  <w:abstractNum w:abstractNumId="33" w15:restartNumberingAfterBreak="0">
+  <w:abstractNum w:abstractNumId="34" w15:restartNumberingAfterBreak="0">
     <w:nsid w:val="61E14674"/>
     <w:multiLevelType w:val="hybridMultilevel"/>
     <w:tmpl w:val="993ABA90"/>
@@ -20518,7 +22296,7 @@
       </w:pPr>
     </w:lvl>
   </w:abstractNum>
-  <w:abstractNum w:abstractNumId="34" w15:restartNumberingAfterBreak="0">
+  <w:abstractNum w:abstractNumId="35" w15:restartNumberingAfterBreak="0">
     <w:nsid w:val="624D67E6"/>
     <w:multiLevelType w:val="hybridMultilevel"/>
     <w:tmpl w:val="D96814D2"/>
@@ -20607,7 +22385,7 @@
       </w:pPr>
     </w:lvl>
   </w:abstractNum>
-  <w:abstractNum w:abstractNumId="35" w15:restartNumberingAfterBreak="0">
+  <w:abstractNum w:abstractNumId="36" w15:restartNumberingAfterBreak="0">
     <w:nsid w:val="66E37222"/>
     <w:multiLevelType w:val="hybridMultilevel"/>
     <w:tmpl w:val="CFA205D2"/>
@@ -20696,7 +22474,7 @@
       </w:pPr>
     </w:lvl>
   </w:abstractNum>
-  <w:abstractNum w:abstractNumId="36" w15:restartNumberingAfterBreak="0">
+  <w:abstractNum w:abstractNumId="37" w15:restartNumberingAfterBreak="0">
     <w:nsid w:val="69D02C00"/>
     <w:multiLevelType w:val="hybridMultilevel"/>
     <w:tmpl w:val="39001EA2"/>
@@ -20785,7 +22563,7 @@
       </w:pPr>
     </w:lvl>
   </w:abstractNum>
-  <w:abstractNum w:abstractNumId="37" w15:restartNumberingAfterBreak="0">
+  <w:abstractNum w:abstractNumId="38" w15:restartNumberingAfterBreak="0">
     <w:nsid w:val="6D5F183A"/>
     <w:multiLevelType w:val="hybridMultilevel"/>
     <w:tmpl w:val="E280ED98"/>
@@ -20874,7 +22652,7 @@
       </w:pPr>
     </w:lvl>
   </w:abstractNum>
-  <w:abstractNum w:abstractNumId="38" w15:restartNumberingAfterBreak="0">
+  <w:abstractNum w:abstractNumId="39" w15:restartNumberingAfterBreak="0">
     <w:nsid w:val="7C5B07B4"/>
     <w:multiLevelType w:val="hybridMultilevel"/>
     <w:tmpl w:val="56BE52E6"/>
@@ -20960,6 +22738,92 @@
       <w:lvlJc w:val="right"/>
       <w:pPr>
         <w:ind w:left="6840" w:hanging="180"/>
+      </w:pPr>
+    </w:lvl>
+  </w:abstractNum>
+  <w:abstractNum w:abstractNumId="40" w15:restartNumberingAfterBreak="0">
+    <w:nsid w:val="7EF96037"/>
+    <w:multiLevelType w:val="hybridMultilevel"/>
+    <w:tmpl w:val="BB02E16A"/>
+    <w:lvl w:ilvl="0" w:tplc="04090013">
+      <w:start w:val="1"/>
+      <w:numFmt w:val="upperRoman"/>
+      <w:lvlText w:val="%1."/>
+      <w:lvlJc w:val="right"/>
+      <w:pPr>
+        <w:ind w:left="720" w:hanging="360"/>
+      </w:pPr>
+    </w:lvl>
+    <w:lvl w:ilvl="1" w:tplc="04090019" w:tentative="1">
+      <w:start w:val="1"/>
+      <w:numFmt w:val="lowerLetter"/>
+      <w:lvlText w:val="%2."/>
+      <w:lvlJc w:val="left"/>
+      <w:pPr>
+        <w:ind w:left="1440" w:hanging="360"/>
+      </w:pPr>
+    </w:lvl>
+    <w:lvl w:ilvl="2" w:tplc="0409001B" w:tentative="1">
+      <w:start w:val="1"/>
+      <w:numFmt w:val="lowerRoman"/>
+      <w:lvlText w:val="%3."/>
+      <w:lvlJc w:val="right"/>
+      <w:pPr>
+        <w:ind w:left="2160" w:hanging="180"/>
+      </w:pPr>
+    </w:lvl>
+    <w:lvl w:ilvl="3" w:tplc="0409000F" w:tentative="1">
+      <w:start w:val="1"/>
+      <w:numFmt w:val="decimal"/>
+      <w:lvlText w:val="%4."/>
+      <w:lvlJc w:val="left"/>
+      <w:pPr>
+        <w:ind w:left="2880" w:hanging="360"/>
+      </w:pPr>
+    </w:lvl>
+    <w:lvl w:ilvl="4" w:tplc="04090019" w:tentative="1">
+      <w:start w:val="1"/>
+      <w:numFmt w:val="lowerLetter"/>
+      <w:lvlText w:val="%5."/>
+      <w:lvlJc w:val="left"/>
+      <w:pPr>
+        <w:ind w:left="3600" w:hanging="360"/>
+      </w:pPr>
+    </w:lvl>
+    <w:lvl w:ilvl="5" w:tplc="0409001B" w:tentative="1">
+      <w:start w:val="1"/>
+      <w:numFmt w:val="lowerRoman"/>
+      <w:lvlText w:val="%6."/>
+      <w:lvlJc w:val="right"/>
+      <w:pPr>
+        <w:ind w:left="4320" w:hanging="180"/>
+      </w:pPr>
+    </w:lvl>
+    <w:lvl w:ilvl="6" w:tplc="0409000F" w:tentative="1">
+      <w:start w:val="1"/>
+      <w:numFmt w:val="decimal"/>
+      <w:lvlText w:val="%7."/>
+      <w:lvlJc w:val="left"/>
+      <w:pPr>
+        <w:ind w:left="5040" w:hanging="360"/>
+      </w:pPr>
+    </w:lvl>
+    <w:lvl w:ilvl="7" w:tplc="04090019" w:tentative="1">
+      <w:start w:val="1"/>
+      <w:numFmt w:val="lowerLetter"/>
+      <w:lvlText w:val="%8."/>
+      <w:lvlJc w:val="left"/>
+      <w:pPr>
+        <w:ind w:left="5760" w:hanging="360"/>
+      </w:pPr>
+    </w:lvl>
+    <w:lvl w:ilvl="8" w:tplc="0409001B" w:tentative="1">
+      <w:start w:val="1"/>
+      <w:numFmt w:val="lowerRoman"/>
+      <w:lvlText w:val="%9."/>
+      <w:lvlJc w:val="right"/>
+      <w:pPr>
+        <w:ind w:left="6480" w:hanging="180"/>
       </w:pPr>
     </w:lvl>
   </w:abstractNum>
@@ -20967,118 +22831,124 @@
     <w:abstractNumId w:val="1"/>
   </w:num>
   <w:num w:numId="2" w16cid:durableId="1924414590">
-    <w:abstractNumId w:val="35"/>
+    <w:abstractNumId w:val="36"/>
   </w:num>
   <w:num w:numId="3" w16cid:durableId="1487628863">
     <w:abstractNumId w:val="6"/>
   </w:num>
   <w:num w:numId="4" w16cid:durableId="83109206">
-    <w:abstractNumId w:val="20"/>
+    <w:abstractNumId w:val="21"/>
   </w:num>
   <w:num w:numId="5" w16cid:durableId="1832603309">
     <w:abstractNumId w:val="3"/>
   </w:num>
   <w:num w:numId="6" w16cid:durableId="641079478">
-    <w:abstractNumId w:val="21"/>
+    <w:abstractNumId w:val="22"/>
   </w:num>
   <w:num w:numId="7" w16cid:durableId="1400833733">
-    <w:abstractNumId w:val="22"/>
+    <w:abstractNumId w:val="23"/>
   </w:num>
   <w:num w:numId="8" w16cid:durableId="1823159260">
-    <w:abstractNumId w:val="38"/>
+    <w:abstractNumId w:val="39"/>
   </w:num>
   <w:num w:numId="9" w16cid:durableId="1872721321">
-    <w:abstractNumId w:val="15"/>
+    <w:abstractNumId w:val="16"/>
   </w:num>
   <w:num w:numId="10" w16cid:durableId="177353610">
-    <w:abstractNumId w:val="12"/>
+    <w:abstractNumId w:val="13"/>
   </w:num>
   <w:num w:numId="11" w16cid:durableId="1015809976">
-    <w:abstractNumId w:val="23"/>
+    <w:abstractNumId w:val="24"/>
   </w:num>
   <w:num w:numId="12" w16cid:durableId="553588331">
-    <w:abstractNumId w:val="32"/>
+    <w:abstractNumId w:val="33"/>
   </w:num>
   <w:num w:numId="13" w16cid:durableId="1065030516">
-    <w:abstractNumId w:val="33"/>
+    <w:abstractNumId w:val="34"/>
   </w:num>
   <w:num w:numId="14" w16cid:durableId="316961337">
-    <w:abstractNumId w:val="27"/>
+    <w:abstractNumId w:val="28"/>
   </w:num>
   <w:num w:numId="15" w16cid:durableId="1824812920">
-    <w:abstractNumId w:val="36"/>
+    <w:abstractNumId w:val="37"/>
   </w:num>
   <w:num w:numId="16" w16cid:durableId="1270355462">
-    <w:abstractNumId w:val="30"/>
+    <w:abstractNumId w:val="31"/>
   </w:num>
   <w:num w:numId="17" w16cid:durableId="246228009">
-    <w:abstractNumId w:val="25"/>
+    <w:abstractNumId w:val="26"/>
   </w:num>
   <w:num w:numId="18" w16cid:durableId="1807703394">
     <w:abstractNumId w:val="0"/>
   </w:num>
   <w:num w:numId="19" w16cid:durableId="1418138350">
-    <w:abstractNumId w:val="9"/>
+    <w:abstractNumId w:val="10"/>
   </w:num>
   <w:num w:numId="20" w16cid:durableId="1961721720">
+    <w:abstractNumId w:val="19"/>
+  </w:num>
+  <w:num w:numId="21" w16cid:durableId="1813863327">
+    <w:abstractNumId w:val="25"/>
+  </w:num>
+  <w:num w:numId="22" w16cid:durableId="782118718">
+    <w:abstractNumId w:val="27"/>
+  </w:num>
+  <w:num w:numId="23" w16cid:durableId="732627390">
+    <w:abstractNumId w:val="32"/>
+  </w:num>
+  <w:num w:numId="24" w16cid:durableId="1684436248">
+    <w:abstractNumId w:val="30"/>
+  </w:num>
+  <w:num w:numId="25" w16cid:durableId="521432841">
+    <w:abstractNumId w:val="17"/>
+  </w:num>
+  <w:num w:numId="26" w16cid:durableId="1831407472">
     <w:abstractNumId w:val="18"/>
   </w:num>
-  <w:num w:numId="21" w16cid:durableId="1813863327">
-    <w:abstractNumId w:val="24"/>
-  </w:num>
-  <w:num w:numId="22" w16cid:durableId="782118718">
-    <w:abstractNumId w:val="26"/>
-  </w:num>
-  <w:num w:numId="23" w16cid:durableId="732627390">
-    <w:abstractNumId w:val="31"/>
-  </w:num>
-  <w:num w:numId="24" w16cid:durableId="1684436248">
-    <w:abstractNumId w:val="29"/>
-  </w:num>
-  <w:num w:numId="25" w16cid:durableId="521432841">
-    <w:abstractNumId w:val="16"/>
-  </w:num>
-  <w:num w:numId="26" w16cid:durableId="1831407472">
-    <w:abstractNumId w:val="17"/>
-  </w:num>
   <w:num w:numId="27" w16cid:durableId="747729162">
-    <w:abstractNumId w:val="14"/>
+    <w:abstractNumId w:val="15"/>
   </w:num>
   <w:num w:numId="28" w16cid:durableId="1672221320">
-    <w:abstractNumId w:val="28"/>
+    <w:abstractNumId w:val="29"/>
   </w:num>
   <w:num w:numId="29" w16cid:durableId="1414085667">
     <w:abstractNumId w:val="5"/>
   </w:num>
   <w:num w:numId="30" w16cid:durableId="1440642378">
-    <w:abstractNumId w:val="8"/>
+    <w:abstractNumId w:val="9"/>
   </w:num>
   <w:num w:numId="31" w16cid:durableId="425078660">
-    <w:abstractNumId w:val="13"/>
+    <w:abstractNumId w:val="14"/>
   </w:num>
   <w:num w:numId="32" w16cid:durableId="1305546720">
-    <w:abstractNumId w:val="34"/>
+    <w:abstractNumId w:val="35"/>
   </w:num>
   <w:num w:numId="33" w16cid:durableId="706637414">
-    <w:abstractNumId w:val="37"/>
+    <w:abstractNumId w:val="38"/>
   </w:num>
   <w:num w:numId="34" w16cid:durableId="1250433597">
-    <w:abstractNumId w:val="11"/>
+    <w:abstractNumId w:val="12"/>
   </w:num>
   <w:num w:numId="35" w16cid:durableId="680621799">
     <w:abstractNumId w:val="2"/>
   </w:num>
   <w:num w:numId="36" w16cid:durableId="1314068764">
-    <w:abstractNumId w:val="10"/>
+    <w:abstractNumId w:val="11"/>
   </w:num>
   <w:num w:numId="37" w16cid:durableId="1981376764">
     <w:abstractNumId w:val="4"/>
   </w:num>
   <w:num w:numId="38" w16cid:durableId="1404180091">
-    <w:abstractNumId w:val="19"/>
+    <w:abstractNumId w:val="20"/>
   </w:num>
   <w:num w:numId="39" w16cid:durableId="438452480">
     <w:abstractNumId w:val="7"/>
+  </w:num>
+  <w:num w:numId="40" w16cid:durableId="1065487670">
+    <w:abstractNumId w:val="8"/>
+  </w:num>
+  <w:num w:numId="41" w16cid:durableId="2047027295">
+    <w:abstractNumId w:val="40"/>
   </w:num>
   <w:numIdMacAtCleanup w:val="39"/>
 </w:numbering>
